--- a/AFFARS/DEVELOPMENT/msword/AFFARS-PART-5345.docx
+++ b/AFFARS/DEVELOPMENT/msword/AFFARS-PART-5345.docx
@@ -1,6 +1,6 @@
 
 <file path=word/document.xml><?xml version="1.0" encoding="utf-8"?>
-<w:document xmlns:wpc="http://schemas.microsoft.com/office/word/2010/wordprocessingCanvas" xmlns:cx="http://schemas.microsoft.com/office/drawing/2014/chartex" xmlns:cx1="http://schemas.microsoft.com/office/drawing/2015/9/8/chartex" xmlns:mc="http://schemas.openxmlformats.org/markup-compatibility/2006" xmlns:o="urn:schemas-microsoft-com:office:office" xmlns:r="http://schemas.openxmlformats.org/officeDocument/2006/relationships" xmlns:m="http://schemas.openxmlformats.org/officeDocument/2006/math" xmlns:v="urn:schemas-microsoft-com:vml" xmlns:wp14="http://schemas.microsoft.com/office/word/2010/wordprocessingDrawing" xmlns:wp="http://schemas.openxmlformats.org/drawingml/2006/wordprocessingDrawing" xmlns:w10="urn:schemas-microsoft-com:office:word" xmlns:w="http://schemas.openxmlformats.org/wordprocessingml/2006/main" xmlns:w14="http://schemas.microsoft.com/office/word/2010/wordml" xmlns:w15="http://schemas.microsoft.com/office/word/2012/wordml" xmlns:w16se="http://schemas.microsoft.com/office/word/2015/wordml/symex" xmlns:wpg="http://schemas.microsoft.com/office/word/2010/wordprocessingGroup" xmlns:wpi="http://schemas.microsoft.com/office/word/2010/wordprocessingInk" xmlns:wne="http://schemas.microsoft.com/office/word/2006/wordml" xmlns:wps="http://schemas.microsoft.com/office/word/2010/wordprocessingShape" mc:Ignorable="w14 w15 w16se wp14">
+<w:document xmlns:wpc="http://schemas.microsoft.com/office/word/2010/wordprocessingCanvas" xmlns:cx="http://schemas.microsoft.com/office/drawing/2014/chartex" xmlns:cx1="http://schemas.microsoft.com/office/drawing/2015/9/8/chartex" xmlns:cx2="http://schemas.microsoft.com/office/drawing/2015/10/21/chartex" xmlns:cx3="http://schemas.microsoft.com/office/drawing/2016/5/9/chartex" xmlns:cx4="http://schemas.microsoft.com/office/drawing/2016/5/10/chartex" xmlns:cx5="http://schemas.microsoft.com/office/drawing/2016/5/11/chartex" xmlns:cx6="http://schemas.microsoft.com/office/drawing/2016/5/12/chartex" xmlns:cx7="http://schemas.microsoft.com/office/drawing/2016/5/13/chartex" xmlns:cx8="http://schemas.microsoft.com/office/drawing/2016/5/14/chartex" xmlns:mc="http://schemas.openxmlformats.org/markup-compatibility/2006" xmlns:aink="http://schemas.microsoft.com/office/drawing/2016/ink" xmlns:am3d="http://schemas.microsoft.com/office/drawing/2017/model3d" xmlns:o="urn:schemas-microsoft-com:office:office" xmlns:r="http://schemas.openxmlformats.org/officeDocument/2006/relationships" xmlns:m="http://schemas.openxmlformats.org/officeDocument/2006/math" xmlns:v="urn:schemas-microsoft-com:vml" xmlns:wp14="http://schemas.microsoft.com/office/word/2010/wordprocessingDrawing" xmlns:wp="http://schemas.openxmlformats.org/drawingml/2006/wordprocessingDrawing" xmlns:w10="urn:schemas-microsoft-com:office:word" xmlns:w="http://schemas.openxmlformats.org/wordprocessingml/2006/main" xmlns:w14="http://schemas.microsoft.com/office/word/2010/wordml" xmlns:w15="http://schemas.microsoft.com/office/word/2012/wordml" xmlns:w16cex="http://schemas.microsoft.com/office/word/2018/wordml/cex" xmlns:w16cid="http://schemas.microsoft.com/office/word/2016/wordml/cid" xmlns:w16="http://schemas.microsoft.com/office/word/2018/wordml" xmlns:w16sdtdh="http://schemas.microsoft.com/office/word/2020/wordml/sdtdatahash" xmlns:w16se="http://schemas.microsoft.com/office/word/2015/wordml/symex" xmlns:wpg="http://schemas.microsoft.com/office/word/2010/wordprocessingGroup" xmlns:wpi="http://schemas.microsoft.com/office/word/2010/wordprocessingInk" xmlns:wne="http://schemas.microsoft.com/office/word/2006/wordml" xmlns:wps="http://schemas.microsoft.com/office/word/2010/wordprocessingShape" mc:Ignorable="w14 w15 w16se w16cid w16 w16cex w16sdtdh wp14">
   <w:background w:color="FFFFFF"/>
   <w:body>
     <w:p>
@@ -328,9 +328,7 @@
       <w:r>
         <w:t xml:space="preserve"> Policy</w:t>
       </w:r>
-      <w:bookmarkStart w:id="6" w:name="_GoBack"/>
       <w:bookmarkEnd w:id="5"/>
-      <w:bookmarkEnd w:id="6"/>
     </w:p>
     <w:p>
       <w:pPr>
@@ -459,7 +457,7 @@
       <w:r>
         <w:t>.</w:t>
       </w:r>
-      <w:bookmarkStart w:id="7" w:name="_Toc38365529"/>
+      <w:bookmarkStart w:id="6" w:name="_Toc38365529"/>
     </w:p>
     <w:p>
       <w:pPr>
@@ -475,7 +473,7 @@
         </w:rPr>
         <w:t>5345.103 General</w:t>
       </w:r>
-      <w:bookmarkEnd w:id="7"/>
+      <w:bookmarkEnd w:id="6"/>
     </w:p>
     <w:p>
       <w:pPr>
@@ -504,7 +502,7 @@
         </w:rPr>
         <w:t xml:space="preserve"> </w:t>
       </w:r>
-      <w:bookmarkStart w:id="8" w:name="_Toc38365530"/>
+      <w:bookmarkStart w:id="7" w:name="_Toc38365530"/>
     </w:p>
     <w:p>
       <w:pPr>
@@ -521,7 +519,7 @@
         <w:lastRenderedPageBreak/>
         <w:t>5345.103-72 Government-furnished property attachments to solicitations and awards</w:t>
       </w:r>
-      <w:bookmarkEnd w:id="8"/>
+      <w:bookmarkEnd w:id="7"/>
     </w:p>
     <w:p>
       <w:pPr>
@@ -591,7 +589,7 @@
       <w:r>
         <w:t>.</w:t>
       </w:r>
-      <w:bookmarkStart w:id="9" w:name="_Toc38365531"/>
+      <w:bookmarkStart w:id="8" w:name="_Toc38365531"/>
     </w:p>
     <w:p>
       <w:pPr>
@@ -600,25 +598,25 @@
       <w:r>
         <w:t>SUBPART 5345.3 — PROVIDING GOVERNMENT PROPERTY TO CONTRACTORS</w:t>
       </w:r>
-      <w:bookmarkStart w:id="10" w:name="_Toc38365532"/>
-      <w:bookmarkStart w:id="11" w:name="_Toc351655123"/>
+      <w:bookmarkStart w:id="9" w:name="_Toc38365532"/>
+      <w:bookmarkStart w:id="10" w:name="_Toc351655123"/>
       <w:bookmarkEnd w:id="3"/>
+      <w:bookmarkEnd w:id="8"/>
+    </w:p>
+    <w:p>
+      <w:pPr>
+        <w:pStyle w:val="Heading3"/>
+      </w:pPr>
+      <w:r>
+        <w:t xml:space="preserve">5345.301 </w:t>
+      </w:r>
+      <w:r>
+        <w:t xml:space="preserve">  </w:t>
+      </w:r>
+      <w:r>
+        <w:t>Use and Rental</w:t>
+      </w:r>
       <w:bookmarkEnd w:id="9"/>
-    </w:p>
-    <w:p>
-      <w:pPr>
-        <w:pStyle w:val="Heading3"/>
-      </w:pPr>
-      <w:r>
-        <w:t xml:space="preserve">5345.301 </w:t>
-      </w:r>
-      <w:r>
-        <w:t xml:space="preserve">  </w:t>
-      </w:r>
-      <w:r>
-        <w:t>Use and Rental</w:t>
-      </w:r>
-      <w:bookmarkEnd w:id="10"/>
     </w:p>
     <w:p>
       <w:pPr>
@@ -641,7 +639,7 @@
       <w:r>
         <w:t>.</w:t>
       </w:r>
-      <w:bookmarkStart w:id="12" w:name="_Toc38365533"/>
+      <w:bookmarkStart w:id="11" w:name="_Toc38365533"/>
     </w:p>
     <w:p>
       <w:pPr>
@@ -650,57 +648,57 @@
       <w:r>
         <w:t>5345.302</w:t>
       </w:r>
+      <w:bookmarkEnd w:id="10"/>
+      <w:r>
+        <w:t xml:space="preserve">   </w:t>
+      </w:r>
+      <w:r>
+        <w:t>Contracts with Foreign Governments or International Organizations</w:t>
+      </w:r>
       <w:bookmarkEnd w:id="11"/>
-      <w:r>
-        <w:t xml:space="preserve">   </w:t>
-      </w:r>
-      <w:r>
-        <w:t>Contracts with Foreign Governments or International Organizations</w:t>
+    </w:p>
+    <w:p>
+      <w:r>
+        <w:t xml:space="preserve">See </w:t>
+      </w:r>
+      <w:bookmarkStart w:id="12" w:name="_Toc351655124"/>
+      <w:r>
+        <w:fldChar w:fldCharType="begin"/>
+      </w:r>
+      <w:r>
+        <w:instrText xml:space="preserve"> HYPERLINK "http://static.e-publishing.af.mil/production/1/saf_aq/publication/afi63-101_20-101/afi63-101_20-101.pdf" </w:instrText>
+      </w:r>
+      <w:r>
+        <w:fldChar w:fldCharType="separate"/>
+      </w:r>
+      <w:r>
+        <w:rPr>
+          <w:rStyle w:val="Hyperlink"/>
+        </w:rPr>
+        <w:t>AFI 63-101/20-101</w:t>
+      </w:r>
+      <w:r>
+        <w:fldChar w:fldCharType="end"/>
+      </w:r>
+      <w:r>
+        <w:t xml:space="preserve">, </w:t>
+      </w:r>
+      <w:r>
+        <w:rPr>
+          <w:i/>
+        </w:rPr>
+        <w:t>I</w:t>
+      </w:r>
+      <w:r>
+        <w:rPr>
+          <w:i/>
+        </w:rPr>
+        <w:t>ntegrated Life Cycle Management</w:t>
+      </w:r>
+      <w:r>
+        <w:t>.</w:t>
       </w:r>
       <w:bookmarkEnd w:id="12"/>
-    </w:p>
-    <w:p>
-      <w:r>
-        <w:t xml:space="preserve">See </w:t>
-      </w:r>
-      <w:bookmarkStart w:id="13" w:name="_Toc351655124"/>
-      <w:r>
-        <w:fldChar w:fldCharType="begin"/>
-      </w:r>
-      <w:r>
-        <w:instrText xml:space="preserve"> HYPERLINK "http://static.e-publishing.af.mil/production/1/saf_aq/publication/afi63-101_20-101/afi63-101_20-101.pdf" </w:instrText>
-      </w:r>
-      <w:r>
-        <w:fldChar w:fldCharType="separate"/>
-      </w:r>
-      <w:r>
-        <w:rPr>
-          <w:rStyle w:val="Hyperlink"/>
-        </w:rPr>
-        <w:t>AFI 63-101/20-101</w:t>
-      </w:r>
-      <w:r>
-        <w:fldChar w:fldCharType="end"/>
-      </w:r>
-      <w:r>
-        <w:t xml:space="preserve">, </w:t>
-      </w:r>
-      <w:r>
-        <w:rPr>
-          <w:i/>
-        </w:rPr>
-        <w:t>I</w:t>
-      </w:r>
-      <w:r>
-        <w:rPr>
-          <w:i/>
-        </w:rPr>
-        <w:t>ntegrated Life Cycle Management</w:t>
-      </w:r>
-      <w:r>
-        <w:t>.</w:t>
-      </w:r>
-      <w:bookmarkEnd w:id="13"/>
     </w:p>
     <w:sectPr>
       <w:headerReference w:type="default" r:id="rId21"/>
@@ -717,7 +715,7 @@
 </file>
 
 <file path=word/endnotes.xml><?xml version="1.0" encoding="utf-8"?>
-<w:endnotes xmlns:wpc="http://schemas.microsoft.com/office/word/2010/wordprocessingCanvas" xmlns:cx="http://schemas.microsoft.com/office/drawing/2014/chartex" xmlns:cx1="http://schemas.microsoft.com/office/drawing/2015/9/8/chartex" xmlns:mc="http://schemas.openxmlformats.org/markup-compatibility/2006" xmlns:o="urn:schemas-microsoft-com:office:office" xmlns:r="http://schemas.openxmlformats.org/officeDocument/2006/relationships" xmlns:m="http://schemas.openxmlformats.org/officeDocument/2006/math" xmlns:v="urn:schemas-microsoft-com:vml" xmlns:wp14="http://schemas.microsoft.com/office/word/2010/wordprocessingDrawing" xmlns:wp="http://schemas.openxmlformats.org/drawingml/2006/wordprocessingDrawing" xmlns:w10="urn:schemas-microsoft-com:office:word" xmlns:w="http://schemas.openxmlformats.org/wordprocessingml/2006/main" xmlns:w14="http://schemas.microsoft.com/office/word/2010/wordml" xmlns:w15="http://schemas.microsoft.com/office/word/2012/wordml" xmlns:w16se="http://schemas.microsoft.com/office/word/2015/wordml/symex" xmlns:wpg="http://schemas.microsoft.com/office/word/2010/wordprocessingGroup" xmlns:wpi="http://schemas.microsoft.com/office/word/2010/wordprocessingInk" xmlns:wne="http://schemas.microsoft.com/office/word/2006/wordml" xmlns:wps="http://schemas.microsoft.com/office/word/2010/wordprocessingShape" mc:Ignorable="w14 w15 w16se wp14">
+<w:endnotes xmlns:wpc="http://schemas.microsoft.com/office/word/2010/wordprocessingCanvas" xmlns:cx="http://schemas.microsoft.com/office/drawing/2014/chartex" xmlns:cx1="http://schemas.microsoft.com/office/drawing/2015/9/8/chartex" xmlns:cx2="http://schemas.microsoft.com/office/drawing/2015/10/21/chartex" xmlns:cx3="http://schemas.microsoft.com/office/drawing/2016/5/9/chartex" xmlns:cx4="http://schemas.microsoft.com/office/drawing/2016/5/10/chartex" xmlns:cx5="http://schemas.microsoft.com/office/drawing/2016/5/11/chartex" xmlns:cx6="http://schemas.microsoft.com/office/drawing/2016/5/12/chartex" xmlns:cx7="http://schemas.microsoft.com/office/drawing/2016/5/13/chartex" xmlns:cx8="http://schemas.microsoft.com/office/drawing/2016/5/14/chartex" xmlns:mc="http://schemas.openxmlformats.org/markup-compatibility/2006" xmlns:aink="http://schemas.microsoft.com/office/drawing/2016/ink" xmlns:am3d="http://schemas.microsoft.com/office/drawing/2017/model3d" xmlns:o="urn:schemas-microsoft-com:office:office" xmlns:r="http://schemas.openxmlformats.org/officeDocument/2006/relationships" xmlns:m="http://schemas.openxmlformats.org/officeDocument/2006/math" xmlns:v="urn:schemas-microsoft-com:vml" xmlns:wp14="http://schemas.microsoft.com/office/word/2010/wordprocessingDrawing" xmlns:wp="http://schemas.openxmlformats.org/drawingml/2006/wordprocessingDrawing" xmlns:w10="urn:schemas-microsoft-com:office:word" xmlns:w="http://schemas.openxmlformats.org/wordprocessingml/2006/main" xmlns:w14="http://schemas.microsoft.com/office/word/2010/wordml" xmlns:w15="http://schemas.microsoft.com/office/word/2012/wordml" xmlns:w16cex="http://schemas.microsoft.com/office/word/2018/wordml/cex" xmlns:w16cid="http://schemas.microsoft.com/office/word/2016/wordml/cid" xmlns:w16="http://schemas.microsoft.com/office/word/2018/wordml" xmlns:w16sdtdh="http://schemas.microsoft.com/office/word/2020/wordml/sdtdatahash" xmlns:w16se="http://schemas.microsoft.com/office/word/2015/wordml/symex" xmlns:wpg="http://schemas.microsoft.com/office/word/2010/wordprocessingGroup" xmlns:wpi="http://schemas.microsoft.com/office/word/2010/wordprocessingInk" xmlns:wne="http://schemas.microsoft.com/office/word/2006/wordml" xmlns:wps="http://schemas.microsoft.com/office/word/2010/wordprocessingShape" mc:Ignorable="w14 w15 w16se w16cid w16 w16cex w16sdtdh wp14">
   <w:endnote w:type="separator" w:id="-1">
     <w:p>
       <w:r>
@@ -736,7 +734,7 @@
 </file>
 
 <file path=word/footer1.xml><?xml version="1.0" encoding="utf-8"?>
-<w:ftr xmlns:wpc="http://schemas.microsoft.com/office/word/2010/wordprocessingCanvas" xmlns:cx="http://schemas.microsoft.com/office/drawing/2014/chartex" xmlns:cx1="http://schemas.microsoft.com/office/drawing/2015/9/8/chartex" xmlns:mc="http://schemas.openxmlformats.org/markup-compatibility/2006" xmlns:o="urn:schemas-microsoft-com:office:office" xmlns:r="http://schemas.openxmlformats.org/officeDocument/2006/relationships" xmlns:m="http://schemas.openxmlformats.org/officeDocument/2006/math" xmlns:v="urn:schemas-microsoft-com:vml" xmlns:wp14="http://schemas.microsoft.com/office/word/2010/wordprocessingDrawing" xmlns:wp="http://schemas.openxmlformats.org/drawingml/2006/wordprocessingDrawing" xmlns:w10="urn:schemas-microsoft-com:office:word" xmlns:w="http://schemas.openxmlformats.org/wordprocessingml/2006/main" xmlns:w14="http://schemas.microsoft.com/office/word/2010/wordml" xmlns:w15="http://schemas.microsoft.com/office/word/2012/wordml" xmlns:w16se="http://schemas.microsoft.com/office/word/2015/wordml/symex" xmlns:wpg="http://schemas.microsoft.com/office/word/2010/wordprocessingGroup" xmlns:wpi="http://schemas.microsoft.com/office/word/2010/wordprocessingInk" xmlns:wne="http://schemas.microsoft.com/office/word/2006/wordml" xmlns:wps="http://schemas.microsoft.com/office/word/2010/wordprocessingShape" mc:Ignorable="w14 w15 w16se wp14">
+<w:ftr xmlns:wpc="http://schemas.microsoft.com/office/word/2010/wordprocessingCanvas" xmlns:cx="http://schemas.microsoft.com/office/drawing/2014/chartex" xmlns:cx1="http://schemas.microsoft.com/office/drawing/2015/9/8/chartex" xmlns:cx2="http://schemas.microsoft.com/office/drawing/2015/10/21/chartex" xmlns:cx3="http://schemas.microsoft.com/office/drawing/2016/5/9/chartex" xmlns:cx4="http://schemas.microsoft.com/office/drawing/2016/5/10/chartex" xmlns:cx5="http://schemas.microsoft.com/office/drawing/2016/5/11/chartex" xmlns:cx6="http://schemas.microsoft.com/office/drawing/2016/5/12/chartex" xmlns:cx7="http://schemas.microsoft.com/office/drawing/2016/5/13/chartex" xmlns:cx8="http://schemas.microsoft.com/office/drawing/2016/5/14/chartex" xmlns:mc="http://schemas.openxmlformats.org/markup-compatibility/2006" xmlns:aink="http://schemas.microsoft.com/office/drawing/2016/ink" xmlns:am3d="http://schemas.microsoft.com/office/drawing/2017/model3d" xmlns:o="urn:schemas-microsoft-com:office:office" xmlns:r="http://schemas.openxmlformats.org/officeDocument/2006/relationships" xmlns:m="http://schemas.openxmlformats.org/officeDocument/2006/math" xmlns:v="urn:schemas-microsoft-com:vml" xmlns:wp14="http://schemas.microsoft.com/office/word/2010/wordprocessingDrawing" xmlns:wp="http://schemas.openxmlformats.org/drawingml/2006/wordprocessingDrawing" xmlns:w10="urn:schemas-microsoft-com:office:word" xmlns:w="http://schemas.openxmlformats.org/wordprocessingml/2006/main" xmlns:w14="http://schemas.microsoft.com/office/word/2010/wordml" xmlns:w15="http://schemas.microsoft.com/office/word/2012/wordml" xmlns:w16cex="http://schemas.microsoft.com/office/word/2018/wordml/cex" xmlns:w16cid="http://schemas.microsoft.com/office/word/2016/wordml/cid" xmlns:w16="http://schemas.microsoft.com/office/word/2018/wordml" xmlns:w16sdtdh="http://schemas.microsoft.com/office/word/2020/wordml/sdtdatahash" xmlns:w16se="http://schemas.microsoft.com/office/word/2015/wordml/symex" xmlns:wpg="http://schemas.microsoft.com/office/word/2010/wordprocessingGroup" xmlns:wpi="http://schemas.microsoft.com/office/word/2010/wordprocessingInk" xmlns:wne="http://schemas.microsoft.com/office/word/2006/wordml" xmlns:wps="http://schemas.microsoft.com/office/word/2010/wordprocessingShape" mc:Ignorable="w14 w15 w16se w16cid w16 w16cex w16sdtdh wp14">
   <w:p>
     <w:pPr>
       <w:pBdr>
@@ -802,7 +800,7 @@
 </file>
 
 <file path=word/footnotes.xml><?xml version="1.0" encoding="utf-8"?>
-<w:footnotes xmlns:wpc="http://schemas.microsoft.com/office/word/2010/wordprocessingCanvas" xmlns:cx="http://schemas.microsoft.com/office/drawing/2014/chartex" xmlns:cx1="http://schemas.microsoft.com/office/drawing/2015/9/8/chartex" xmlns:mc="http://schemas.openxmlformats.org/markup-compatibility/2006" xmlns:o="urn:schemas-microsoft-com:office:office" xmlns:r="http://schemas.openxmlformats.org/officeDocument/2006/relationships" xmlns:m="http://schemas.openxmlformats.org/officeDocument/2006/math" xmlns:v="urn:schemas-microsoft-com:vml" xmlns:wp14="http://schemas.microsoft.com/office/word/2010/wordprocessingDrawing" xmlns:wp="http://schemas.openxmlformats.org/drawingml/2006/wordprocessingDrawing" xmlns:w10="urn:schemas-microsoft-com:office:word" xmlns:w="http://schemas.openxmlformats.org/wordprocessingml/2006/main" xmlns:w14="http://schemas.microsoft.com/office/word/2010/wordml" xmlns:w15="http://schemas.microsoft.com/office/word/2012/wordml" xmlns:w16se="http://schemas.microsoft.com/office/word/2015/wordml/symex" xmlns:wpg="http://schemas.microsoft.com/office/word/2010/wordprocessingGroup" xmlns:wpi="http://schemas.microsoft.com/office/word/2010/wordprocessingInk" xmlns:wne="http://schemas.microsoft.com/office/word/2006/wordml" xmlns:wps="http://schemas.microsoft.com/office/word/2010/wordprocessingShape" mc:Ignorable="w14 w15 w16se wp14">
+<w:footnotes xmlns:wpc="http://schemas.microsoft.com/office/word/2010/wordprocessingCanvas" xmlns:cx="http://schemas.microsoft.com/office/drawing/2014/chartex" xmlns:cx1="http://schemas.microsoft.com/office/drawing/2015/9/8/chartex" xmlns:cx2="http://schemas.microsoft.com/office/drawing/2015/10/21/chartex" xmlns:cx3="http://schemas.microsoft.com/office/drawing/2016/5/9/chartex" xmlns:cx4="http://schemas.microsoft.com/office/drawing/2016/5/10/chartex" xmlns:cx5="http://schemas.microsoft.com/office/drawing/2016/5/11/chartex" xmlns:cx6="http://schemas.microsoft.com/office/drawing/2016/5/12/chartex" xmlns:cx7="http://schemas.microsoft.com/office/drawing/2016/5/13/chartex" xmlns:cx8="http://schemas.microsoft.com/office/drawing/2016/5/14/chartex" xmlns:mc="http://schemas.openxmlformats.org/markup-compatibility/2006" xmlns:aink="http://schemas.microsoft.com/office/drawing/2016/ink" xmlns:am3d="http://schemas.microsoft.com/office/drawing/2017/model3d" xmlns:o="urn:schemas-microsoft-com:office:office" xmlns:r="http://schemas.openxmlformats.org/officeDocument/2006/relationships" xmlns:m="http://schemas.openxmlformats.org/officeDocument/2006/math" xmlns:v="urn:schemas-microsoft-com:vml" xmlns:wp14="http://schemas.microsoft.com/office/word/2010/wordprocessingDrawing" xmlns:wp="http://schemas.openxmlformats.org/drawingml/2006/wordprocessingDrawing" xmlns:w10="urn:schemas-microsoft-com:office:word" xmlns:w="http://schemas.openxmlformats.org/wordprocessingml/2006/main" xmlns:w14="http://schemas.microsoft.com/office/word/2010/wordml" xmlns:w15="http://schemas.microsoft.com/office/word/2012/wordml" xmlns:w16cex="http://schemas.microsoft.com/office/word/2018/wordml/cex" xmlns:w16cid="http://schemas.microsoft.com/office/word/2016/wordml/cid" xmlns:w16="http://schemas.microsoft.com/office/word/2018/wordml" xmlns:w16sdtdh="http://schemas.microsoft.com/office/word/2020/wordml/sdtdatahash" xmlns:w16se="http://schemas.microsoft.com/office/word/2015/wordml/symex" xmlns:wpg="http://schemas.microsoft.com/office/word/2010/wordprocessingGroup" xmlns:wpi="http://schemas.microsoft.com/office/word/2010/wordprocessingInk" xmlns:wne="http://schemas.microsoft.com/office/word/2006/wordml" xmlns:wps="http://schemas.microsoft.com/office/word/2010/wordprocessingShape" mc:Ignorable="w14 w15 w16se w16cid w16 w16cex w16sdtdh wp14">
   <w:footnote w:type="separator" w:id="-1">
     <w:p>
       <w:r>
@@ -821,7 +819,7 @@
 </file>
 
 <file path=word/header1.xml><?xml version="1.0" encoding="utf-8"?>
-<w:hdr xmlns:wpc="http://schemas.microsoft.com/office/word/2010/wordprocessingCanvas" xmlns:cx="http://schemas.microsoft.com/office/drawing/2014/chartex" xmlns:cx1="http://schemas.microsoft.com/office/drawing/2015/9/8/chartex" xmlns:mc="http://schemas.openxmlformats.org/markup-compatibility/2006" xmlns:o="urn:schemas-microsoft-com:office:office" xmlns:r="http://schemas.openxmlformats.org/officeDocument/2006/relationships" xmlns:m="http://schemas.openxmlformats.org/officeDocument/2006/math" xmlns:v="urn:schemas-microsoft-com:vml" xmlns:wp14="http://schemas.microsoft.com/office/word/2010/wordprocessingDrawing" xmlns:wp="http://schemas.openxmlformats.org/drawingml/2006/wordprocessingDrawing" xmlns:w10="urn:schemas-microsoft-com:office:word" xmlns:w="http://schemas.openxmlformats.org/wordprocessingml/2006/main" xmlns:w14="http://schemas.microsoft.com/office/word/2010/wordml" xmlns:w15="http://schemas.microsoft.com/office/word/2012/wordml" xmlns:w16se="http://schemas.microsoft.com/office/word/2015/wordml/symex" xmlns:wpg="http://schemas.microsoft.com/office/word/2010/wordprocessingGroup" xmlns:wpi="http://schemas.microsoft.com/office/word/2010/wordprocessingInk" xmlns:wne="http://schemas.microsoft.com/office/word/2006/wordml" xmlns:wps="http://schemas.microsoft.com/office/word/2010/wordprocessingShape" mc:Ignorable="w14 w15 w16se wp14">
+<w:hdr xmlns:wpc="http://schemas.microsoft.com/office/word/2010/wordprocessingCanvas" xmlns:cx="http://schemas.microsoft.com/office/drawing/2014/chartex" xmlns:cx1="http://schemas.microsoft.com/office/drawing/2015/9/8/chartex" xmlns:cx2="http://schemas.microsoft.com/office/drawing/2015/10/21/chartex" xmlns:cx3="http://schemas.microsoft.com/office/drawing/2016/5/9/chartex" xmlns:cx4="http://schemas.microsoft.com/office/drawing/2016/5/10/chartex" xmlns:cx5="http://schemas.microsoft.com/office/drawing/2016/5/11/chartex" xmlns:cx6="http://schemas.microsoft.com/office/drawing/2016/5/12/chartex" xmlns:cx7="http://schemas.microsoft.com/office/drawing/2016/5/13/chartex" xmlns:cx8="http://schemas.microsoft.com/office/drawing/2016/5/14/chartex" xmlns:mc="http://schemas.openxmlformats.org/markup-compatibility/2006" xmlns:aink="http://schemas.microsoft.com/office/drawing/2016/ink" xmlns:am3d="http://schemas.microsoft.com/office/drawing/2017/model3d" xmlns:o="urn:schemas-microsoft-com:office:office" xmlns:r="http://schemas.openxmlformats.org/officeDocument/2006/relationships" xmlns:m="http://schemas.openxmlformats.org/officeDocument/2006/math" xmlns:v="urn:schemas-microsoft-com:vml" xmlns:wp14="http://schemas.microsoft.com/office/word/2010/wordprocessingDrawing" xmlns:wp="http://schemas.openxmlformats.org/drawingml/2006/wordprocessingDrawing" xmlns:w10="urn:schemas-microsoft-com:office:word" xmlns:w="http://schemas.openxmlformats.org/wordprocessingml/2006/main" xmlns:w14="http://schemas.microsoft.com/office/word/2010/wordml" xmlns:w15="http://schemas.microsoft.com/office/word/2012/wordml" xmlns:w16cex="http://schemas.microsoft.com/office/word/2018/wordml/cex" xmlns:w16cid="http://schemas.microsoft.com/office/word/2016/wordml/cid" xmlns:w16="http://schemas.microsoft.com/office/word/2018/wordml" xmlns:w16sdtdh="http://schemas.microsoft.com/office/word/2020/wordml/sdtdatahash" xmlns:w16se="http://schemas.microsoft.com/office/word/2015/wordml/symex" xmlns:wpg="http://schemas.microsoft.com/office/word/2010/wordprocessingGroup" xmlns:wpi="http://schemas.microsoft.com/office/word/2010/wordprocessingInk" xmlns:wne="http://schemas.microsoft.com/office/word/2006/wordml" xmlns:wps="http://schemas.microsoft.com/office/word/2010/wordprocessingShape" mc:Ignorable="w14 w15 w16se w16cid w16 w16cex w16sdtdh wp14">
   <w:p>
     <w:pPr>
       <w:rPr>
@@ -852,7 +850,7 @@
 </file>
 
 <file path=word/numbering.xml><?xml version="1.0" encoding="utf-8"?>
-<w:numbering xmlns:wpc="http://schemas.microsoft.com/office/word/2010/wordprocessingCanvas" xmlns:cx="http://schemas.microsoft.com/office/drawing/2014/chartex" xmlns:cx1="http://schemas.microsoft.com/office/drawing/2015/9/8/chartex" xmlns:mc="http://schemas.openxmlformats.org/markup-compatibility/2006" xmlns:o="urn:schemas-microsoft-com:office:office" xmlns:r="http://schemas.openxmlformats.org/officeDocument/2006/relationships" xmlns:m="http://schemas.openxmlformats.org/officeDocument/2006/math" xmlns:v="urn:schemas-microsoft-com:vml" xmlns:wp14="http://schemas.microsoft.com/office/word/2010/wordprocessingDrawing" xmlns:wp="http://schemas.openxmlformats.org/drawingml/2006/wordprocessingDrawing" xmlns:w10="urn:schemas-microsoft-com:office:word" xmlns:w="http://schemas.openxmlformats.org/wordprocessingml/2006/main" xmlns:w14="http://schemas.microsoft.com/office/word/2010/wordml" xmlns:w15="http://schemas.microsoft.com/office/word/2012/wordml" xmlns:w16se="http://schemas.microsoft.com/office/word/2015/wordml/symex" xmlns:wpg="http://schemas.microsoft.com/office/word/2010/wordprocessingGroup" xmlns:wpi="http://schemas.microsoft.com/office/word/2010/wordprocessingInk" xmlns:wne="http://schemas.microsoft.com/office/word/2006/wordml" xmlns:wps="http://schemas.microsoft.com/office/word/2010/wordprocessingShape" mc:Ignorable="w14 w15 w16se wp14">
+<w:numbering xmlns:wpc="http://schemas.microsoft.com/office/word/2010/wordprocessingCanvas" xmlns:cx="http://schemas.microsoft.com/office/drawing/2014/chartex" xmlns:cx1="http://schemas.microsoft.com/office/drawing/2015/9/8/chartex" xmlns:cx2="http://schemas.microsoft.com/office/drawing/2015/10/21/chartex" xmlns:cx3="http://schemas.microsoft.com/office/drawing/2016/5/9/chartex" xmlns:cx4="http://schemas.microsoft.com/office/drawing/2016/5/10/chartex" xmlns:cx5="http://schemas.microsoft.com/office/drawing/2016/5/11/chartex" xmlns:cx6="http://schemas.microsoft.com/office/drawing/2016/5/12/chartex" xmlns:cx7="http://schemas.microsoft.com/office/drawing/2016/5/13/chartex" xmlns:cx8="http://schemas.microsoft.com/office/drawing/2016/5/14/chartex" xmlns:mc="http://schemas.openxmlformats.org/markup-compatibility/2006" xmlns:aink="http://schemas.microsoft.com/office/drawing/2016/ink" xmlns:am3d="http://schemas.microsoft.com/office/drawing/2017/model3d" xmlns:o="urn:schemas-microsoft-com:office:office" xmlns:r="http://schemas.openxmlformats.org/officeDocument/2006/relationships" xmlns:m="http://schemas.openxmlformats.org/officeDocument/2006/math" xmlns:v="urn:schemas-microsoft-com:vml" xmlns:wp14="http://schemas.microsoft.com/office/word/2010/wordprocessingDrawing" xmlns:wp="http://schemas.openxmlformats.org/drawingml/2006/wordprocessingDrawing" xmlns:w10="urn:schemas-microsoft-com:office:word" xmlns:w="http://schemas.openxmlformats.org/wordprocessingml/2006/main" xmlns:w14="http://schemas.microsoft.com/office/word/2010/wordml" xmlns:w15="http://schemas.microsoft.com/office/word/2012/wordml" xmlns:w16cex="http://schemas.microsoft.com/office/word/2018/wordml/cex" xmlns:w16cid="http://schemas.microsoft.com/office/word/2016/wordml/cid" xmlns:w16="http://schemas.microsoft.com/office/word/2018/wordml" xmlns:w16sdtdh="http://schemas.microsoft.com/office/word/2020/wordml/sdtdatahash" xmlns:w16se="http://schemas.microsoft.com/office/word/2015/wordml/symex" xmlns:wpg="http://schemas.microsoft.com/office/word/2010/wordprocessingGroup" xmlns:wpi="http://schemas.microsoft.com/office/word/2010/wordprocessingInk" xmlns:wne="http://schemas.microsoft.com/office/word/2006/wordml" xmlns:wps="http://schemas.microsoft.com/office/word/2010/wordprocessingShape" mc:Ignorable="w14 w15 w16se w16cid w16 w16cex w16sdtdh wp14">
   <w:abstractNum w:abstractNumId="0" w15:restartNumberingAfterBreak="0">
     <w:nsid w:val="0BEAC6BC"/>
     <w:multiLevelType w:val="hybridMultilevel"/>
@@ -1209,7 +1207,7 @@
 </file>
 
 <file path=word/styles.xml><?xml version="1.0" encoding="utf-8"?>
-<w:styles xmlns:mc="http://schemas.openxmlformats.org/markup-compatibility/2006" xmlns:r="http://schemas.openxmlformats.org/officeDocument/2006/relationships" xmlns:w="http://schemas.openxmlformats.org/wordprocessingml/2006/main" xmlns:w14="http://schemas.microsoft.com/office/word/2010/wordml" xmlns:w15="http://schemas.microsoft.com/office/word/2012/wordml" xmlns:w16se="http://schemas.microsoft.com/office/word/2015/wordml/symex" mc:Ignorable="w14 w15 w16se">
+<w:styles xmlns:mc="http://schemas.openxmlformats.org/markup-compatibility/2006" xmlns:r="http://schemas.openxmlformats.org/officeDocument/2006/relationships" xmlns:w="http://schemas.openxmlformats.org/wordprocessingml/2006/main" xmlns:w14="http://schemas.microsoft.com/office/word/2010/wordml" xmlns:w15="http://schemas.microsoft.com/office/word/2012/wordml" xmlns:w16cex="http://schemas.microsoft.com/office/word/2018/wordml/cex" xmlns:w16cid="http://schemas.microsoft.com/office/word/2016/wordml/cid" xmlns:w16="http://schemas.microsoft.com/office/word/2018/wordml" xmlns:w16sdtdh="http://schemas.microsoft.com/office/word/2020/wordml/sdtdatahash" xmlns:w16se="http://schemas.microsoft.com/office/word/2015/wordml/symex" mc:Ignorable="w14 w15 w16se w16cid w16 w16cex w16sdtdh">
   <w:docDefaults>
     <w:rPrDefault>
       <w:rPr>
@@ -1219,7 +1217,7 @@
     </w:rPrDefault>
     <w:pPrDefault/>
   </w:docDefaults>
-  <w:latentStyles w:defLockedState="0" w:defUIPriority="0" w:defSemiHidden="0" w:defUnhideWhenUsed="0" w:defQFormat="0" w:count="371">
+  <w:latentStyles w:defLockedState="0" w:defUIPriority="0" w:defSemiHidden="0" w:defUnhideWhenUsed="0" w:defQFormat="0" w:count="376">
     <w:lsdException w:name="Normal" w:qFormat="1"/>
     <w:lsdException w:name="heading 1" w:qFormat="1"/>
     <w:lsdException w:name="heading 2" w:qFormat="1"/>
@@ -1319,7 +1317,6 @@
     <w:lsdException w:name="HTML Sample" w:semiHidden="1" w:unhideWhenUsed="1"/>
     <w:lsdException w:name="HTML Typewriter" w:semiHidden="1" w:unhideWhenUsed="1"/>
     <w:lsdException w:name="HTML Variable" w:semiHidden="1" w:unhideWhenUsed="1"/>
-    <w:lsdException w:name="Normal Table" w:semiHidden="1" w:unhideWhenUsed="1"/>
     <w:lsdException w:name="annotation subject" w:semiHidden="1" w:unhideWhenUsed="1"/>
     <w:lsdException w:name="No List" w:semiHidden="1" w:unhideWhenUsed="1"/>
     <w:lsdException w:name="Outline List 1" w:semiHidden="1" w:unhideWhenUsed="1"/>
@@ -1362,11 +1359,8 @@
     <w:lsdException w:name="Table Contemporary" w:semiHidden="1" w:unhideWhenUsed="1"/>
     <w:lsdException w:name="Table Elegant" w:semiHidden="1" w:unhideWhenUsed="1"/>
     <w:lsdException w:name="Table Professional" w:semiHidden="1" w:unhideWhenUsed="1"/>
-    <w:lsdException w:name="Table Subtle 1" w:semiHidden="1" w:unhideWhenUsed="1"/>
     <w:lsdException w:name="Table Subtle 2" w:semiHidden="1" w:unhideWhenUsed="1"/>
     <w:lsdException w:name="Table Web 1" w:semiHidden="1" w:unhideWhenUsed="1"/>
-    <w:lsdException w:name="Table Web 2" w:semiHidden="1" w:unhideWhenUsed="1"/>
-    <w:lsdException w:name="Table Web 3" w:semiHidden="1" w:unhideWhenUsed="1"/>
     <w:lsdException w:name="Balloon Text" w:semiHidden="1" w:unhideWhenUsed="1"/>
     <w:lsdException w:name="Table Theme" w:semiHidden="1" w:unhideWhenUsed="1"/>
     <w:lsdException w:name="Placeholder Text" w:semiHidden="1" w:uiPriority="99"/>
@@ -1584,6 +1578,11 @@
     <w:lsdException w:name="List Table 5 Dark Accent 6" w:uiPriority="50"/>
     <w:lsdException w:name="List Table 6 Colorful Accent 6" w:uiPriority="51"/>
     <w:lsdException w:name="List Table 7 Colorful Accent 6" w:uiPriority="52"/>
+    <w:lsdException w:name="Mention" w:semiHidden="1" w:uiPriority="99" w:unhideWhenUsed="1"/>
+    <w:lsdException w:name="Smart Hyperlink" w:semiHidden="1" w:uiPriority="99" w:unhideWhenUsed="1"/>
+    <w:lsdException w:name="Hashtag" w:semiHidden="1" w:uiPriority="99" w:unhideWhenUsed="1"/>
+    <w:lsdException w:name="Unresolved Mention" w:semiHidden="1" w:uiPriority="99" w:unhideWhenUsed="1"/>
+    <w:lsdException w:name="Smart Link" w:semiHidden="1" w:uiPriority="99" w:unhideWhenUsed="1"/>
   </w:latentStyles>
   <w:style w:type="paragraph" w:default="1" w:styleId="Normal">
     <w:name w:val="Normal"/>
@@ -2899,12 +2898,7 @@
 </file>
 
 <file path=customXml/item2.xml><?xml version="1.0" encoding="utf-8"?>
-<?mso-contentType ?>
-<FormTemplates xmlns="http://schemas.microsoft.com/sharepoint/v3/contenttype/forms">
-  <Display>DocumentLibraryForm</Display>
-  <Edit>DocumentLibraryForm</Edit>
-  <New>DocumentLibraryForm</New>
-</FormTemplates>
+<b:Sources xmlns:b="http://schemas.openxmlformats.org/officeDocument/2006/bibliography" xmlns="http://schemas.openxmlformats.org/officeDocument/2006/bibliography" SelectedStyle="\APASixthEditionOfficeOnline.xsl" StyleName="APA" Version="6"/>
 </file>
 
 <file path=customXml/item3.xml><?xml version="1.0" encoding="utf-8"?>
@@ -3022,7 +3016,12 @@
 </file>
 
 <file path=customXml/item4.xml><?xml version="1.0" encoding="utf-8"?>
-<b:Sources xmlns:b="http://schemas.openxmlformats.org/officeDocument/2006/bibliography" xmlns="http://schemas.openxmlformats.org/officeDocument/2006/bibliography" SelectedStyle="\APASixthEditionOfficeOnline.xsl" StyleName="APA" Version="6"/>
+<?mso-contentType ?>
+<FormTemplates xmlns="http://schemas.microsoft.com/sharepoint/v3/contenttype/forms">
+  <Display>DocumentLibraryForm</Display>
+  <Edit>DocumentLibraryForm</Edit>
+  <New>DocumentLibraryForm</New>
+</FormTemplates>
 </file>
 
 <file path=customXml/itemProps1.xml><?xml version="1.0" encoding="utf-8"?>
@@ -3035,9 +3034,9 @@
 </file>
 
 <file path=customXml/itemProps2.xml><?xml version="1.0" encoding="utf-8"?>
-<ds:datastoreItem xmlns:ds="http://schemas.openxmlformats.org/officeDocument/2006/customXml" ds:itemID="{49C9D44E-216A-487F-B8A7-235F620AA806}">
+<ds:datastoreItem xmlns:ds="http://schemas.openxmlformats.org/officeDocument/2006/customXml" ds:itemID="{FC7725BE-6E3D-45BD-A378-75A3A8E8E249}">
   <ds:schemaRefs>
-    <ds:schemaRef ds:uri="http://schemas.microsoft.com/sharepoint/v3/contenttype/forms"/>
+    <ds:schemaRef ds:uri="http://schemas.openxmlformats.org/officeDocument/2006/bibliography"/>
   </ds:schemaRefs>
 </ds:datastoreItem>
 </file>
@@ -3059,9 +3058,9 @@
 </file>
 
 <file path=customXml/itemProps4.xml><?xml version="1.0" encoding="utf-8"?>
-<ds:datastoreItem xmlns:ds="http://schemas.openxmlformats.org/officeDocument/2006/customXml" ds:itemID="{FC7725BE-6E3D-45BD-A378-75A3A8E8E249}">
+<ds:datastoreItem xmlns:ds="http://schemas.openxmlformats.org/officeDocument/2006/customXml" ds:itemID="{49C9D44E-216A-487F-B8A7-235F620AA806}">
   <ds:schemaRefs>
-    <ds:schemaRef ds:uri="http://schemas.openxmlformats.org/officeDocument/2006/bibliography"/>
+    <ds:schemaRef ds:uri="http://schemas.microsoft.com/sharepoint/v3/contenttype/forms"/>
   </ds:schemaRefs>
 </ds:datastoreItem>
 </file>
--- a/AFFARS/DEVELOPMENT/msword/AFFARS-PART-5345.docx
+++ b/AFFARS/DEVELOPMENT/msword/AFFARS-PART-5345.docx
@@ -10,296 +10,648 @@
       <w:bookmarkStart w:id="0" w:name="_Toc347056065"/>
       <w:bookmarkStart w:id="1" w:name="_Toc350312706"/>
       <w:bookmarkStart w:id="2" w:name="_Toc351655120"/>
-      <w:r>
+      <w:bookmarkStart w:id="3" w:name="_Toc76483227"/>
+      <w:r>
+        <w:rPr>
+          <w:sz w:val="28"/>
+        </w:rPr>
         <w:t xml:space="preserve">PART 5345 - </w:t>
       </w:r>
       <w:r>
+        <w:rPr>
+          <w:sz w:val="28"/>
+        </w:rPr>
         <w:br/>
         <w:t>Government Property</w:t>
       </w:r>
       <w:bookmarkEnd w:id="0"/>
       <w:bookmarkEnd w:id="1"/>
       <w:bookmarkEnd w:id="2"/>
+      <w:bookmarkEnd w:id="3"/>
     </w:p>
     <w:p>
       <w:pPr>
-        <w:pStyle w:val="Heading1"/>
-      </w:pPr>
+        <w:spacing w:after="120"/>
+        <w:jc w:val="center"/>
+        <w:rPr>
+          <w:b/>
+        </w:rPr>
+      </w:pPr>
+      <w:r>
+        <w:rPr>
+          <w:b/>
+        </w:rPr>
+        <w:t>2019 Edition</w:t>
+      </w:r>
     </w:p>
     <w:p>
       <w:pPr>
+        <w:spacing w:before="120" w:after="480"/>
         <w:jc w:val="center"/>
-      </w:pPr>
-      <w:r>
-        <w:rPr>
-          <w:b/>
-        </w:rPr>
-        <w:t>Table of Contents</w:t>
+        <w:rPr>
+          <w:i/>
+          <w:iCs/>
+        </w:rPr>
+      </w:pPr>
+      <w:r>
+        <w:rPr>
+          <w:i/>
+          <w:iCs/>
+        </w:rPr>
+        <w:t xml:space="preserve">Revised: </w:t>
+      </w:r>
+      <w:r>
+        <w:rPr>
+          <w:i/>
+          <w:iCs/>
+        </w:rPr>
+        <w:t xml:space="preserve">26 </w:t>
+      </w:r>
+      <w:r>
+        <w:rPr>
+          <w:i/>
+          <w:iCs/>
+        </w:rPr>
+        <w:t>Jul 21</w:t>
       </w:r>
     </w:p>
     <w:p>
       <w:pPr>
-        <w:pStyle w:val="TOC2"/>
-        <w:tabs>
-          <w:tab w:val="right" w:leader="dot" w:pos="9350"/>
-        </w:tabs>
-        <w:rPr>
-          <w:rFonts w:asciiTheme="minorHAnsi" w:eastAsiaTheme="minorEastAsia" w:hAnsiTheme="minorHAnsi" w:cstheme="minorBidi"/>
-          <w:noProof/>
-          <w:sz w:val="22"/>
-          <w:szCs w:val="22"/>
-        </w:rPr>
-      </w:pPr>
-      <w:r>
-        <w:rPr>
-          <w:b/>
-        </w:rPr>
-        <w:fldChar w:fldCharType="begin"/>
-      </w:r>
-      <w:r>
-        <w:rPr>
-          <w:b/>
-        </w:rPr>
-        <w:instrText xml:space="preserve"> TOC \o "2-4" \n \h \z </w:instrText>
-      </w:r>
-      <w:r>
-        <w:rPr>
-          <w:b/>
-        </w:rPr>
-        <w:fldChar w:fldCharType="separate"/>
-      </w:r>
-      <w:hyperlink w:anchor="_Toc38365527" w:history="1">
-        <w:r>
-          <w:rPr>
-            <w:rStyle w:val="Hyperlink"/>
-            <w:noProof/>
-          </w:rPr>
-          <w:t>SUBPART 5345.1 — GENERAL</w:t>
-        </w:r>
-      </w:hyperlink>
+        <w:pStyle w:val="Heading1"/>
+        <w:jc w:val="left"/>
+        <w:rPr>
+          <w:sz w:val="28"/>
+        </w:rPr>
+      </w:pPr>
     </w:p>
-    <w:p>
-      <w:pPr>
-        <w:pStyle w:val="TOC3"/>
-        <w:tabs>
-          <w:tab w:val="right" w:leader="dot" w:pos="9350"/>
-        </w:tabs>
-        <w:rPr>
-          <w:rFonts w:asciiTheme="minorHAnsi" w:eastAsiaTheme="minorEastAsia" w:hAnsiTheme="minorHAnsi" w:cstheme="minorBidi"/>
-          <w:noProof/>
-          <w:sz w:val="22"/>
-          <w:szCs w:val="22"/>
-        </w:rPr>
-      </w:pPr>
-      <w:hyperlink w:anchor="_Toc38365528" w:history="1">
-        <w:r>
-          <w:rPr>
-            <w:rStyle w:val="Hyperlink"/>
-            <w:noProof/>
-          </w:rPr>
-          <w:t>5345.102   Policy</w:t>
-        </w:r>
-      </w:hyperlink>
-    </w:p>
-    <w:p>
-      <w:pPr>
-        <w:pStyle w:val="TOC3"/>
-        <w:tabs>
-          <w:tab w:val="right" w:leader="dot" w:pos="9350"/>
-        </w:tabs>
-        <w:rPr>
-          <w:rFonts w:asciiTheme="minorHAnsi" w:eastAsiaTheme="minorEastAsia" w:hAnsiTheme="minorHAnsi" w:cstheme="minorBidi"/>
-          <w:noProof/>
-          <w:sz w:val="22"/>
-          <w:szCs w:val="22"/>
-        </w:rPr>
-      </w:pPr>
-      <w:hyperlink w:anchor="_Toc38365529" w:history="1">
-        <w:r>
-          <w:rPr>
-            <w:rStyle w:val="Hyperlink"/>
-            <w:noProof/>
-            <w:lang w:val="en"/>
-          </w:rPr>
-          <w:t>5345.103 General</w:t>
-        </w:r>
-      </w:hyperlink>
-    </w:p>
-    <w:p>
-      <w:pPr>
-        <w:pStyle w:val="TOC3"/>
-        <w:tabs>
-          <w:tab w:val="right" w:leader="dot" w:pos="9350"/>
-        </w:tabs>
-        <w:rPr>
-          <w:rFonts w:asciiTheme="minorHAnsi" w:eastAsiaTheme="minorEastAsia" w:hAnsiTheme="minorHAnsi" w:cstheme="minorBidi"/>
-          <w:noProof/>
-          <w:sz w:val="22"/>
-          <w:szCs w:val="22"/>
-        </w:rPr>
-      </w:pPr>
-      <w:hyperlink w:anchor="_Toc38365530" w:history="1">
-        <w:r>
-          <w:rPr>
-            <w:rStyle w:val="Hyperlink"/>
-            <w:noProof/>
-            <w:lang w:val="en"/>
-          </w:rPr>
-          <w:t>5345.103-72 Government-furnished property attachments to solicitations and awards</w:t>
-        </w:r>
-      </w:hyperlink>
-    </w:p>
-    <w:p>
-      <w:pPr>
-        <w:pStyle w:val="TOC2"/>
-        <w:tabs>
-          <w:tab w:val="right" w:leader="dot" w:pos="9350"/>
-        </w:tabs>
-        <w:rPr>
-          <w:rFonts w:asciiTheme="minorHAnsi" w:eastAsiaTheme="minorEastAsia" w:hAnsiTheme="minorHAnsi" w:cstheme="minorBidi"/>
-          <w:noProof/>
-          <w:sz w:val="22"/>
-          <w:szCs w:val="22"/>
-        </w:rPr>
-      </w:pPr>
-      <w:hyperlink w:anchor="_Toc38365531" w:history="1">
-        <w:r>
-          <w:rPr>
-            <w:rStyle w:val="Hyperlink"/>
-            <w:noProof/>
-          </w:rPr>
-          <w:t>SUBPART 5345.3 — PROVIDING GOVERNMENT PROPERTY TO CONTRACTORS</w:t>
-        </w:r>
-      </w:hyperlink>
-    </w:p>
-    <w:p>
-      <w:pPr>
-        <w:pStyle w:val="TOC3"/>
-        <w:tabs>
-          <w:tab w:val="right" w:leader="dot" w:pos="9350"/>
-        </w:tabs>
-        <w:rPr>
-          <w:rFonts w:asciiTheme="minorHAnsi" w:eastAsiaTheme="minorEastAsia" w:hAnsiTheme="minorHAnsi" w:cstheme="minorBidi"/>
-          <w:noProof/>
-          <w:sz w:val="22"/>
-          <w:szCs w:val="22"/>
-        </w:rPr>
-      </w:pPr>
-      <w:hyperlink w:anchor="_Toc38365532" w:history="1">
-        <w:r>
-          <w:rPr>
-            <w:rStyle w:val="Hyperlink"/>
-            <w:noProof/>
-          </w:rPr>
-          <w:t>5345.301   Use and Rental</w:t>
-        </w:r>
-      </w:hyperlink>
-    </w:p>
-    <w:p>
-      <w:pPr>
-        <w:pStyle w:val="TOC3"/>
-        <w:tabs>
-          <w:tab w:val="right" w:leader="dot" w:pos="9350"/>
-        </w:tabs>
-        <w:rPr>
-          <w:rFonts w:asciiTheme="minorHAnsi" w:eastAsiaTheme="minorEastAsia" w:hAnsiTheme="minorHAnsi" w:cstheme="minorBidi"/>
-          <w:noProof/>
-          <w:sz w:val="22"/>
-          <w:szCs w:val="22"/>
-        </w:rPr>
-      </w:pPr>
-      <w:hyperlink w:anchor="_Toc38365533" w:history="1">
-        <w:r>
-          <w:rPr>
-            <w:rStyle w:val="Hyperlink"/>
-            <w:noProof/>
-          </w:rPr>
-          <w:t>5345.302   Contracts with Foreign Governments or International Organizations</w:t>
-        </w:r>
-      </w:hyperlink>
-    </w:p>
-    <w:p>
-      <w:pPr>
-        <w:pStyle w:val="Heading1"/>
-      </w:pPr>
-      <w:r>
-        <w:rPr>
-          <w:b w:val="0"/>
+    <w:sdt>
+      <w:sdtPr>
+        <w:rPr>
+          <w:rFonts w:ascii="Times New Roman" w:eastAsia="Times New Roman" w:hAnsi="Times New Roman" w:cs="Times New Roman"/>
           <w:color w:val="auto"/>
           <w:sz w:val="24"/>
-        </w:rPr>
-        <w:fldChar w:fldCharType="end"/>
-      </w:r>
-      <w:bookmarkStart w:id="3" w:name="_Toc351655121"/>
-    </w:p>
+          <w:szCs w:val="20"/>
+        </w:rPr>
+        <w:id w:val="-1560392037"/>
+        <w:docPartObj>
+          <w:docPartGallery w:val="Table of Contents"/>
+          <w:docPartUnique/>
+        </w:docPartObj>
+      </w:sdtPr>
+      <w:sdtEndPr>
+        <w:rPr>
+          <w:b/>
+          <w:bCs/>
+          <w:noProof/>
+        </w:rPr>
+      </w:sdtEndPr>
+      <w:sdtContent>
+        <w:p>
+          <w:pPr>
+            <w:pStyle w:val="TOCHeading"/>
+            <w:rPr>
+              <w:noProof/>
+            </w:rPr>
+          </w:pPr>
+          <w:r>
+            <w:rPr>
+              <w:color w:val="auto"/>
+              <w:sz w:val="28"/>
+            </w:rPr>
+            <w:t>Table of Contents</w:t>
+          </w:r>
+          <w:r>
+            <w:fldChar w:fldCharType="begin"/>
+          </w:r>
+          <w:r>
+            <w:instrText xml:space="preserve"> TOC \o "1-3" \h \z \u </w:instrText>
+          </w:r>
+          <w:r>
+            <w:fldChar w:fldCharType="separate"/>
+          </w:r>
+        </w:p>
+        <w:p>
+          <w:pPr>
+            <w:pStyle w:val="TOC2"/>
+            <w:tabs>
+              <w:tab w:val="right" w:leader="dot" w:pos="9350"/>
+            </w:tabs>
+            <w:rPr>
+              <w:rFonts w:asciiTheme="minorHAnsi" w:eastAsiaTheme="minorEastAsia" w:hAnsiTheme="minorHAnsi" w:cstheme="minorBidi"/>
+              <w:noProof/>
+              <w:sz w:val="22"/>
+              <w:szCs w:val="22"/>
+            </w:rPr>
+          </w:pPr>
+          <w:hyperlink w:anchor="_Toc76483228" w:history="1">
+            <w:r>
+              <w:rPr>
+                <w:rStyle w:val="Hyperlink"/>
+                <w:noProof/>
+              </w:rPr>
+              <w:t>SUBPART 5345.1 — GENERAL</w:t>
+            </w:r>
+            <w:r>
+              <w:rPr>
+                <w:noProof/>
+                <w:webHidden/>
+              </w:rPr>
+              <w:tab/>
+            </w:r>
+            <w:r>
+              <w:rPr>
+                <w:noProof/>
+                <w:webHidden/>
+              </w:rPr>
+              <w:fldChar w:fldCharType="begin"/>
+            </w:r>
+            <w:r>
+              <w:rPr>
+                <w:noProof/>
+                <w:webHidden/>
+              </w:rPr>
+              <w:instrText xml:space="preserve"> PAGEREF _Toc76483228 \h </w:instrText>
+            </w:r>
+            <w:r>
+              <w:rPr>
+                <w:noProof/>
+                <w:webHidden/>
+              </w:rPr>
+            </w:r>
+            <w:r>
+              <w:rPr>
+                <w:noProof/>
+                <w:webHidden/>
+              </w:rPr>
+              <w:fldChar w:fldCharType="separate"/>
+            </w:r>
+            <w:r>
+              <w:rPr>
+                <w:noProof/>
+                <w:webHidden/>
+              </w:rPr>
+              <w:t>1</w:t>
+            </w:r>
+            <w:r>
+              <w:rPr>
+                <w:noProof/>
+                <w:webHidden/>
+              </w:rPr>
+              <w:fldChar w:fldCharType="end"/>
+            </w:r>
+          </w:hyperlink>
+        </w:p>
+        <w:p>
+          <w:pPr>
+            <w:pStyle w:val="TOC3"/>
+            <w:tabs>
+              <w:tab w:val="right" w:leader="dot" w:pos="9350"/>
+            </w:tabs>
+            <w:rPr>
+              <w:rFonts w:asciiTheme="minorHAnsi" w:eastAsiaTheme="minorEastAsia" w:hAnsiTheme="minorHAnsi" w:cstheme="minorBidi"/>
+              <w:noProof/>
+              <w:sz w:val="22"/>
+              <w:szCs w:val="22"/>
+            </w:rPr>
+          </w:pPr>
+          <w:hyperlink w:anchor="_Toc76483229" w:history="1">
+            <w:r>
+              <w:rPr>
+                <w:rStyle w:val="Hyperlink"/>
+                <w:noProof/>
+              </w:rPr>
+              <w:t>5345.102   Policy</w:t>
+            </w:r>
+            <w:r>
+              <w:rPr>
+                <w:noProof/>
+                <w:webHidden/>
+              </w:rPr>
+              <w:tab/>
+            </w:r>
+            <w:r>
+              <w:rPr>
+                <w:noProof/>
+                <w:webHidden/>
+              </w:rPr>
+              <w:fldChar w:fldCharType="begin"/>
+            </w:r>
+            <w:r>
+              <w:rPr>
+                <w:noProof/>
+                <w:webHidden/>
+              </w:rPr>
+              <w:instrText xml:space="preserve"> PAGEREF _Toc76483229 \h </w:instrText>
+            </w:r>
+            <w:r>
+              <w:rPr>
+                <w:noProof/>
+                <w:webHidden/>
+              </w:rPr>
+            </w:r>
+            <w:r>
+              <w:rPr>
+                <w:noProof/>
+                <w:webHidden/>
+              </w:rPr>
+              <w:fldChar w:fldCharType="separate"/>
+            </w:r>
+            <w:r>
+              <w:rPr>
+                <w:noProof/>
+                <w:webHidden/>
+              </w:rPr>
+              <w:t>1</w:t>
+            </w:r>
+            <w:r>
+              <w:rPr>
+                <w:noProof/>
+                <w:webHidden/>
+              </w:rPr>
+              <w:fldChar w:fldCharType="end"/>
+            </w:r>
+          </w:hyperlink>
+        </w:p>
+        <w:p>
+          <w:pPr>
+            <w:pStyle w:val="TOC3"/>
+            <w:tabs>
+              <w:tab w:val="right" w:leader="dot" w:pos="9350"/>
+            </w:tabs>
+            <w:rPr>
+              <w:rFonts w:asciiTheme="minorHAnsi" w:eastAsiaTheme="minorEastAsia" w:hAnsiTheme="minorHAnsi" w:cstheme="minorBidi"/>
+              <w:noProof/>
+              <w:sz w:val="22"/>
+              <w:szCs w:val="22"/>
+            </w:rPr>
+          </w:pPr>
+          <w:hyperlink w:anchor="_Toc76483230" w:history="1">
+            <w:r>
+              <w:rPr>
+                <w:rStyle w:val="Hyperlink"/>
+                <w:noProof/>
+                <w:lang w:val="en"/>
+              </w:rPr>
+              <w:t>5345.103 General</w:t>
+            </w:r>
+            <w:r>
+              <w:rPr>
+                <w:noProof/>
+                <w:webHidden/>
+              </w:rPr>
+              <w:tab/>
+            </w:r>
+            <w:r>
+              <w:rPr>
+                <w:noProof/>
+                <w:webHidden/>
+              </w:rPr>
+              <w:fldChar w:fldCharType="begin"/>
+            </w:r>
+            <w:r>
+              <w:rPr>
+                <w:noProof/>
+                <w:webHidden/>
+              </w:rPr>
+              <w:instrText xml:space="preserve"> PAGEREF _Toc76483230 \h </w:instrText>
+            </w:r>
+            <w:r>
+              <w:rPr>
+                <w:noProof/>
+                <w:webHidden/>
+              </w:rPr>
+            </w:r>
+            <w:r>
+              <w:rPr>
+                <w:noProof/>
+                <w:webHidden/>
+              </w:rPr>
+              <w:fldChar w:fldCharType="separate"/>
+            </w:r>
+            <w:r>
+              <w:rPr>
+                <w:noProof/>
+                <w:webHidden/>
+              </w:rPr>
+              <w:t>1</w:t>
+            </w:r>
+            <w:r>
+              <w:rPr>
+                <w:noProof/>
+                <w:webHidden/>
+              </w:rPr>
+              <w:fldChar w:fldCharType="end"/>
+            </w:r>
+          </w:hyperlink>
+        </w:p>
+        <w:p>
+          <w:pPr>
+            <w:pStyle w:val="TOC3"/>
+            <w:tabs>
+              <w:tab w:val="right" w:leader="dot" w:pos="9350"/>
+            </w:tabs>
+            <w:rPr>
+              <w:rFonts w:asciiTheme="minorHAnsi" w:eastAsiaTheme="minorEastAsia" w:hAnsiTheme="minorHAnsi" w:cstheme="minorBidi"/>
+              <w:noProof/>
+              <w:sz w:val="22"/>
+              <w:szCs w:val="22"/>
+            </w:rPr>
+          </w:pPr>
+          <w:hyperlink w:anchor="_Toc76483231" w:history="1">
+            <w:r>
+              <w:rPr>
+                <w:rStyle w:val="Hyperlink"/>
+                <w:noProof/>
+                <w:lang w:val="en"/>
+              </w:rPr>
+              <w:t>5345.103-72   Government Furnished Property Attachments to Solicitations and Awards</w:t>
+            </w:r>
+            <w:r>
+              <w:rPr>
+                <w:noProof/>
+                <w:webHidden/>
+              </w:rPr>
+              <w:tab/>
+            </w:r>
+            <w:r>
+              <w:rPr>
+                <w:noProof/>
+                <w:webHidden/>
+              </w:rPr>
+              <w:fldChar w:fldCharType="begin"/>
+            </w:r>
+            <w:r>
+              <w:rPr>
+                <w:noProof/>
+                <w:webHidden/>
+              </w:rPr>
+              <w:instrText xml:space="preserve"> PAGEREF _Toc76483231 \h </w:instrText>
+            </w:r>
+            <w:r>
+              <w:rPr>
+                <w:noProof/>
+                <w:webHidden/>
+              </w:rPr>
+            </w:r>
+            <w:r>
+              <w:rPr>
+                <w:noProof/>
+                <w:webHidden/>
+              </w:rPr>
+              <w:fldChar w:fldCharType="separate"/>
+            </w:r>
+            <w:r>
+              <w:rPr>
+                <w:noProof/>
+                <w:webHidden/>
+              </w:rPr>
+              <w:t>1</w:t>
+            </w:r>
+            <w:r>
+              <w:rPr>
+                <w:noProof/>
+                <w:webHidden/>
+              </w:rPr>
+              <w:fldChar w:fldCharType="end"/>
+            </w:r>
+          </w:hyperlink>
+        </w:p>
+        <w:p>
+          <w:pPr>
+            <w:pStyle w:val="TOC2"/>
+            <w:tabs>
+              <w:tab w:val="right" w:leader="dot" w:pos="9350"/>
+            </w:tabs>
+            <w:rPr>
+              <w:rFonts w:asciiTheme="minorHAnsi" w:eastAsiaTheme="minorEastAsia" w:hAnsiTheme="minorHAnsi" w:cstheme="minorBidi"/>
+              <w:noProof/>
+              <w:sz w:val="22"/>
+              <w:szCs w:val="22"/>
+            </w:rPr>
+          </w:pPr>
+          <w:hyperlink w:anchor="_Toc76483232" w:history="1">
+            <w:r>
+              <w:rPr>
+                <w:rStyle w:val="Hyperlink"/>
+                <w:noProof/>
+              </w:rPr>
+              <w:t>SUBPART 5345.3 — PROVIDING GOVERNMENT PROPERTY TO CONTRACTORS</w:t>
+            </w:r>
+            <w:r>
+              <w:rPr>
+                <w:noProof/>
+                <w:webHidden/>
+              </w:rPr>
+              <w:tab/>
+            </w:r>
+            <w:r>
+              <w:rPr>
+                <w:noProof/>
+                <w:webHidden/>
+              </w:rPr>
+              <w:fldChar w:fldCharType="begin"/>
+            </w:r>
+            <w:r>
+              <w:rPr>
+                <w:noProof/>
+                <w:webHidden/>
+              </w:rPr>
+              <w:instrText xml:space="preserve"> PAGEREF _Toc76483232 \h </w:instrText>
+            </w:r>
+            <w:r>
+              <w:rPr>
+                <w:noProof/>
+                <w:webHidden/>
+              </w:rPr>
+            </w:r>
+            <w:r>
+              <w:rPr>
+                <w:noProof/>
+                <w:webHidden/>
+              </w:rPr>
+              <w:fldChar w:fldCharType="separate"/>
+            </w:r>
+            <w:r>
+              <w:rPr>
+                <w:noProof/>
+                <w:webHidden/>
+              </w:rPr>
+              <w:t>1</w:t>
+            </w:r>
+            <w:r>
+              <w:rPr>
+                <w:noProof/>
+                <w:webHidden/>
+              </w:rPr>
+              <w:fldChar w:fldCharType="end"/>
+            </w:r>
+          </w:hyperlink>
+        </w:p>
+        <w:p>
+          <w:pPr>
+            <w:pStyle w:val="TOC3"/>
+            <w:tabs>
+              <w:tab w:val="right" w:leader="dot" w:pos="9350"/>
+            </w:tabs>
+            <w:rPr>
+              <w:rFonts w:asciiTheme="minorHAnsi" w:eastAsiaTheme="minorEastAsia" w:hAnsiTheme="minorHAnsi" w:cstheme="minorBidi"/>
+              <w:noProof/>
+              <w:sz w:val="22"/>
+              <w:szCs w:val="22"/>
+            </w:rPr>
+          </w:pPr>
+          <w:hyperlink w:anchor="_Toc76483233" w:history="1">
+            <w:r>
+              <w:rPr>
+                <w:rStyle w:val="Hyperlink"/>
+                <w:noProof/>
+              </w:rPr>
+              <w:t>5345.301   Use and Rental</w:t>
+            </w:r>
+            <w:r>
+              <w:rPr>
+                <w:noProof/>
+                <w:webHidden/>
+              </w:rPr>
+              <w:tab/>
+            </w:r>
+            <w:r>
+              <w:rPr>
+                <w:noProof/>
+                <w:webHidden/>
+              </w:rPr>
+              <w:fldChar w:fldCharType="begin"/>
+            </w:r>
+            <w:r>
+              <w:rPr>
+                <w:noProof/>
+                <w:webHidden/>
+              </w:rPr>
+              <w:instrText xml:space="preserve"> PAGEREF _Toc76483233 \h </w:instrText>
+            </w:r>
+            <w:r>
+              <w:rPr>
+                <w:noProof/>
+                <w:webHidden/>
+              </w:rPr>
+            </w:r>
+            <w:r>
+              <w:rPr>
+                <w:noProof/>
+                <w:webHidden/>
+              </w:rPr>
+              <w:fldChar w:fldCharType="separate"/>
+            </w:r>
+            <w:r>
+              <w:rPr>
+                <w:noProof/>
+                <w:webHidden/>
+              </w:rPr>
+              <w:t>1</w:t>
+            </w:r>
+            <w:r>
+              <w:rPr>
+                <w:noProof/>
+                <w:webHidden/>
+              </w:rPr>
+              <w:fldChar w:fldCharType="end"/>
+            </w:r>
+          </w:hyperlink>
+        </w:p>
+        <w:p>
+          <w:pPr>
+            <w:pStyle w:val="TOC3"/>
+            <w:tabs>
+              <w:tab w:val="right" w:leader="dot" w:pos="9350"/>
+            </w:tabs>
+            <w:rPr>
+              <w:rFonts w:asciiTheme="minorHAnsi" w:eastAsiaTheme="minorEastAsia" w:hAnsiTheme="minorHAnsi" w:cstheme="minorBidi"/>
+              <w:noProof/>
+              <w:sz w:val="22"/>
+              <w:szCs w:val="22"/>
+            </w:rPr>
+          </w:pPr>
+          <w:hyperlink w:anchor="_Toc76483234" w:history="1">
+            <w:r>
+              <w:rPr>
+                <w:rStyle w:val="Hyperlink"/>
+                <w:noProof/>
+              </w:rPr>
+              <w:t>5345.302   Contracts with Foreign Governments or International Organizations</w:t>
+            </w:r>
+            <w:r>
+              <w:rPr>
+                <w:noProof/>
+                <w:webHidden/>
+              </w:rPr>
+              <w:tab/>
+            </w:r>
+            <w:r>
+              <w:rPr>
+                <w:noProof/>
+                <w:webHidden/>
+              </w:rPr>
+              <w:fldChar w:fldCharType="begin"/>
+            </w:r>
+            <w:r>
+              <w:rPr>
+                <w:noProof/>
+                <w:webHidden/>
+              </w:rPr>
+              <w:instrText xml:space="preserve"> PAGEREF _Toc76483234 \h </w:instrText>
+            </w:r>
+            <w:r>
+              <w:rPr>
+                <w:noProof/>
+                <w:webHidden/>
+              </w:rPr>
+            </w:r>
+            <w:r>
+              <w:rPr>
+                <w:noProof/>
+                <w:webHidden/>
+              </w:rPr>
+              <w:fldChar w:fldCharType="separate"/>
+            </w:r>
+            <w:r>
+              <w:rPr>
+                <w:noProof/>
+                <w:webHidden/>
+              </w:rPr>
+              <w:t>2</w:t>
+            </w:r>
+            <w:r>
+              <w:rPr>
+                <w:noProof/>
+                <w:webHidden/>
+              </w:rPr>
+              <w:fldChar w:fldCharType="end"/>
+            </w:r>
+          </w:hyperlink>
+        </w:p>
+        <w:p>
+          <w:r>
+            <w:rPr>
+              <w:b/>
+              <w:bCs/>
+              <w:noProof/>
+            </w:rPr>
+            <w:fldChar w:fldCharType="end"/>
+          </w:r>
+        </w:p>
+      </w:sdtContent>
+    </w:sdt>
+    <w:p/>
     <w:p>
       <w:pPr>
-        <w:pStyle w:val="edition"/>
-        <w:jc w:val="center"/>
-      </w:pPr>
-      <w:r>
-        <w:rPr>
-          <w:iCs/>
-        </w:rPr>
-        <w:t>[</w:t>
-      </w:r>
-      <w:r>
-        <w:rPr>
-          <w:iCs/>
-        </w:rPr>
-        <w:t>2019 Edition</w:t>
-      </w:r>
-      <w:r>
-        <w:rPr>
-          <w:iCs/>
-        </w:rPr>
-        <w:t>]</w:t>
-      </w:r>
+        <w:pStyle w:val="Heading2"/>
+        <w:keepNext w:val="0"/>
+        <w:keepLines w:val="0"/>
+        <w:widowControl w:val="0"/>
+      </w:pPr>
       <w:bookmarkStart w:id="4" w:name="_Toc38365527"/>
-    </w:p>
-    <w:p>
-      <w:pPr>
-        <w:spacing w:before="360" w:after="360"/>
-        <w:jc w:val="center"/>
-        <w:rPr>
-          <w:color w:val="0000FF"/>
-          <w:lang w:val="en"/>
-        </w:rPr>
-      </w:pPr>
-      <w:r>
-        <w:rPr>
-          <w:color w:val="0000FF"/>
-          <w:lang w:val="en"/>
-        </w:rPr>
-        <w:t xml:space="preserve">INTERIM CHANGE:  </w:t>
-      </w:r>
-      <w:r>
-        <w:rPr>
-          <w:lang w:val="en"/>
-        </w:rPr>
-        <w:t xml:space="preserve">See </w:t>
-      </w:r>
-      <w:hyperlink r:id="rId11" w:history="1">
-        <w:r>
-          <w:rPr>
-            <w:rStyle w:val="Hyperlink"/>
-            <w:lang w:val="en"/>
-          </w:rPr>
-          <w:t>CPM 19-C-11</w:t>
-        </w:r>
-      </w:hyperlink>
-      <w:r>
-        <w:rPr>
-          <w:color w:val="0000FF"/>
-          <w:lang w:val="en"/>
-        </w:rPr>
-        <w:t>.</w:t>
-      </w:r>
-    </w:p>
-    <w:p>
-      <w:pPr>
-        <w:pStyle w:val="Heading2"/>
-      </w:pPr>
+      <w:bookmarkStart w:id="5" w:name="_Toc76483228"/>
+      <w:bookmarkStart w:id="6" w:name="_Toc351655121"/>
       <w:r>
         <w:t xml:space="preserve">SUBPART 5345.1 </w:t>
       </w:r>
@@ -312,27 +664,37 @@
       <w:r>
         <w:t>GENERAL</w:t>
       </w:r>
-      <w:bookmarkStart w:id="5" w:name="_Toc38365528"/>
+      <w:bookmarkStart w:id="7" w:name="_Toc38365528"/>
       <w:bookmarkEnd w:id="4"/>
-    </w:p>
-    <w:p>
-      <w:pPr>
-        <w:pStyle w:val="Heading3"/>
-      </w:pPr>
-      <w:r>
-        <w:t xml:space="preserve">5345.102 </w:t>
-      </w:r>
-      <w:r>
-        <w:t xml:space="preserve"> </w:t>
-      </w:r>
-      <w:r>
-        <w:t xml:space="preserve"> Policy</w:t>
-      </w:r>
       <w:bookmarkEnd w:id="5"/>
     </w:p>
     <w:p>
       <w:pPr>
+        <w:pStyle w:val="Heading3"/>
+        <w:keepNext w:val="0"/>
+        <w:keepLines w:val="0"/>
+        <w:widowControl w:val="0"/>
+      </w:pPr>
+      <w:bookmarkStart w:id="8" w:name="_Toc76483229"/>
+      <w:r>
+        <w:t xml:space="preserve">5345.102 </w:t>
+      </w:r>
+      <w:r>
+        <w:t xml:space="preserve"> </w:t>
+      </w:r>
+      <w:r>
+        <w:t xml:space="preserve"> Policy</w:t>
+      </w:r>
+      <w:bookmarkEnd w:id="7"/>
+      <w:bookmarkEnd w:id="8"/>
+    </w:p>
+    <w:p>
+      <w:pPr>
         <w:pStyle w:val="List1"/>
+        <w:widowControl w:val="0"/>
+        <w:rPr>
+          <w:color w:val="000000"/>
+        </w:rPr>
       </w:pPr>
       <w:r>
         <w:t xml:space="preserve">(e)  </w:t>
@@ -340,7 +702,7 @@
       <w:r>
         <w:t xml:space="preserve">See </w:t>
       </w:r>
-      <w:hyperlink r:id="rId12" w:anchor="p5345102e" w:history="1">
+      <w:hyperlink r:id="rId11" w:anchor="p5345102e" w:history="1">
         <w:r>
           <w:rPr>
             <w:rStyle w:val="Hyperlink"/>
@@ -351,77 +713,26 @@
       <w:r>
         <w:t>.</w:t>
       </w:r>
+      <w:r>
+        <w:rPr>
+          <w:color w:val="000000"/>
+        </w:rPr>
+        <w:t xml:space="preserve"> </w:t>
+      </w:r>
     </w:p>
     <w:p>
       <w:pPr>
-        <w:pStyle w:val="List2"/>
-      </w:pPr>
-      <w:r>
-        <w:rPr>
-          <w:color w:val="0000FF"/>
-          <w:lang w:val="en"/>
-        </w:rPr>
-        <w:t xml:space="preserve">INTERIM CHANGE:  </w:t>
-      </w:r>
-      <w:r>
-        <w:rPr>
-          <w:lang w:val="en"/>
-        </w:rPr>
-        <w:t xml:space="preserve">See </w:t>
-      </w:r>
-      <w:hyperlink r:id="rId13" w:history="1">
-        <w:r>
-          <w:rPr>
-            <w:rStyle w:val="Hyperlink"/>
-            <w:lang w:val="en"/>
-          </w:rPr>
-          <w:t>CPM 19-C-11</w:t>
-        </w:r>
-        <w:r>
-          <w:rPr>
-            <w:rStyle w:val="Hyperlink"/>
-            <w:u w:val="none"/>
-            <w:lang w:val="en"/>
-          </w:rPr>
-          <w:t>.</w:t>
-        </w:r>
-      </w:hyperlink>
-    </w:p>
-    <w:p>
-      <w:pPr>
-        <w:pStyle w:val="List2"/>
-      </w:pPr>
-      <w:r>
-        <w:t>(4)(ii)(C)</w:t>
-      </w:r>
-      <w:r>
-        <w:rPr>
-          <w:i/>
-        </w:rPr>
-        <w:t>(1)(i</w:t>
-      </w:r>
-      <w:r>
-        <w:rPr>
-          <w:i/>
-        </w:rPr>
-        <w:t>)</w:t>
-      </w:r>
-      <w:r>
-        <w:t xml:space="preserve">  </w:t>
-      </w:r>
-      <w:r>
-        <w:t>Submit the</w:t>
-      </w:r>
-      <w:r>
-        <w:t xml:space="preserve"> D&amp;F for an ACAT I program thr</w:t>
-      </w:r>
-      <w:r>
-        <w:t>ough the SCO</w:t>
-      </w:r>
-      <w:r>
-        <w:t xml:space="preserve"> to </w:t>
-      </w:r>
-      <w:hyperlink r:id="rId14" w:history="1">
+        <w:pStyle w:val="List1"/>
+        <w:widowControl w:val="0"/>
+        <w:ind w:left="720" w:firstLine="288"/>
+      </w:pPr>
+      <w:r>
+        <w:rPr>
+          <w:color w:val="000000"/>
+        </w:rPr>
+        <w:t xml:space="preserve">(4)(ii)(B) See MP5301.601-90. Submit requests through the SCO to </w:t>
+      </w:r>
+      <w:hyperlink r:id="rId12" w:history="1">
         <w:r>
           <w:rPr>
             <w:rStyle w:val="Hyperlink"/>
@@ -430,12 +741,70 @@
         </w:r>
       </w:hyperlink>
       <w:r>
-        <w:t xml:space="preserve"> for processing to the CAE for approval.</w:t>
+        <w:rPr>
+          <w:color w:val="0000FF"/>
+        </w:rPr>
+        <w:t xml:space="preserve"> </w:t>
+      </w:r>
+      <w:r>
+        <w:rPr>
+          <w:color w:val="000000"/>
+        </w:rPr>
+        <w:t>for approval.</w:t>
       </w:r>
     </w:p>
     <w:p>
       <w:pPr>
+        <w:widowControl w:val="0"/>
+        <w:autoSpaceDE w:val="0"/>
+        <w:autoSpaceDN w:val="0"/>
+        <w:adjustRightInd w:val="0"/>
+        <w:spacing w:before="0" w:after="0"/>
+      </w:pPr>
+      <w:r>
+        <w:rPr>
+          <w:color w:val="0000FF"/>
+          <w:lang w:val="en"/>
+        </w:rPr>
+        <w:t xml:space="preserve"> </w:t>
+      </w:r>
+      <w:r>
+        <w:t>(4)(ii)(C)</w:t>
+      </w:r>
+      <w:r>
+        <w:rPr>
+          <w:i/>
+        </w:rPr>
+        <w:t>(1)(i</w:t>
+      </w:r>
+      <w:r>
+        <w:rPr>
+          <w:i/>
+        </w:rPr>
+        <w:t>)</w:t>
+      </w:r>
+      <w:r>
+        <w:t xml:space="preserve">  </w:t>
+      </w:r>
+      <w:r>
+        <w:rPr>
+          <w:szCs w:val="24"/>
+        </w:rPr>
+        <w:t xml:space="preserve"> </w:t>
+      </w:r>
+      <w:r>
+        <w:rPr>
+          <w:szCs w:val="24"/>
+        </w:rPr>
+        <w:t>See MP5301.601-90. For PEO designated programs, submit determinations through PEO for approval.</w:t>
+      </w:r>
+    </w:p>
+    <w:p>
+      <w:pPr>
         <w:pStyle w:val="List3"/>
+        <w:keepNext w:val="0"/>
+        <w:keepLines w:val="0"/>
+        <w:widowControl w:val="0"/>
       </w:pPr>
       <w:r>
         <w:rPr>
@@ -446,7 +815,7 @@
       <w:r>
         <w:t xml:space="preserve">  See </w:t>
       </w:r>
-      <w:hyperlink r:id="rId15" w:anchor="p53451024iiC1ii" w:history="1">
+      <w:hyperlink r:id="rId13" w:anchor="p53451024iiC1ii" w:history="1">
         <w:r>
           <w:rPr>
             <w:rStyle w:val="Hyperlink"/>
@@ -457,15 +826,19 @@
       <w:r>
         <w:t>.</w:t>
       </w:r>
-      <w:bookmarkStart w:id="6" w:name="_Toc38365529"/>
+      <w:bookmarkStart w:id="9" w:name="_Toc38365529"/>
     </w:p>
     <w:p>
       <w:pPr>
         <w:pStyle w:val="Heading3"/>
+        <w:keepNext w:val="0"/>
+        <w:keepLines w:val="0"/>
+        <w:widowControl w:val="0"/>
         <w:rPr>
           <w:lang w:val="en"/>
         </w:rPr>
       </w:pPr>
+      <w:bookmarkStart w:id="10" w:name="_Toc76483230"/>
       <w:r>
         <w:rPr>
           <w:szCs w:val="24"/>
@@ -473,18 +846,21 @@
         </w:rPr>
         <w:t>5345.103 General</w:t>
       </w:r>
-      <w:bookmarkEnd w:id="6"/>
+      <w:bookmarkEnd w:id="9"/>
+      <w:bookmarkEnd w:id="10"/>
     </w:p>
     <w:p>
       <w:pPr>
+        <w:widowControl w:val="0"/>
         <w:rPr>
           <w:lang w:val="en"/>
         </w:rPr>
       </w:pPr>
       <w:r>
+        <w:lastRenderedPageBreak/>
         <w:t xml:space="preserve">See </w:t>
       </w:r>
-      <w:hyperlink r:id="rId16" w:history="1">
+      <w:hyperlink r:id="rId14" w:history="1">
         <w:r>
           <w:rPr>
             <w:rStyle w:val="Hyperlink"/>
@@ -502,27 +878,95 @@
         </w:rPr>
         <w:t xml:space="preserve"> </w:t>
       </w:r>
-      <w:bookmarkStart w:id="7" w:name="_Toc38365530"/>
+      <w:bookmarkStart w:id="11" w:name="_Toc38365530"/>
     </w:p>
     <w:p>
       <w:pPr>
         <w:pStyle w:val="Heading3"/>
+        <w:keepNext w:val="0"/>
+        <w:keepLines w:val="0"/>
+        <w:widowControl w:val="0"/>
         <w:rPr>
           <w:lang w:val="en"/>
         </w:rPr>
       </w:pPr>
+      <w:bookmarkStart w:id="12" w:name="_Toc76483231"/>
       <w:r>
         <w:rPr>
           <w:szCs w:val="24"/>
           <w:lang w:val="en"/>
         </w:rPr>
-        <w:lastRenderedPageBreak/>
-        <w:t>5345.103-72 Government-furnished property attachments to solicitations and awards</w:t>
-      </w:r>
-      <w:bookmarkEnd w:id="7"/>
+        <w:t>5345.103-72   Government F</w:t>
+      </w:r>
+      <w:r>
+        <w:rPr>
+          <w:szCs w:val="24"/>
+          <w:lang w:val="en"/>
+        </w:rPr>
+        <w:t xml:space="preserve">urnished </w:t>
+      </w:r>
+      <w:r>
+        <w:rPr>
+          <w:szCs w:val="24"/>
+          <w:lang w:val="en"/>
+        </w:rPr>
+        <w:t>P</w:t>
+      </w:r>
+      <w:r>
+        <w:rPr>
+          <w:szCs w:val="24"/>
+          <w:lang w:val="en"/>
+        </w:rPr>
+        <w:t xml:space="preserve">roperty </w:t>
+      </w:r>
+      <w:r>
+        <w:rPr>
+          <w:szCs w:val="24"/>
+          <w:lang w:val="en"/>
+        </w:rPr>
+        <w:t>A</w:t>
+      </w:r>
+      <w:r>
+        <w:rPr>
+          <w:szCs w:val="24"/>
+          <w:lang w:val="en"/>
+        </w:rPr>
+        <w:t xml:space="preserve">ttachments to </w:t>
+      </w:r>
+      <w:r>
+        <w:rPr>
+          <w:szCs w:val="24"/>
+          <w:lang w:val="en"/>
+        </w:rPr>
+        <w:t>S</w:t>
+      </w:r>
+      <w:r>
+        <w:rPr>
+          <w:szCs w:val="24"/>
+          <w:lang w:val="en"/>
+        </w:rPr>
+        <w:t xml:space="preserve">olicitations and </w:t>
+      </w:r>
+      <w:r>
+        <w:rPr>
+          <w:szCs w:val="24"/>
+          <w:lang w:val="en"/>
+        </w:rPr>
+        <w:t>A</w:t>
+      </w:r>
+      <w:r>
+        <w:rPr>
+          <w:szCs w:val="24"/>
+          <w:lang w:val="en"/>
+        </w:rPr>
+        <w:t>wards</w:t>
+      </w:r>
+      <w:bookmarkEnd w:id="11"/>
+      <w:bookmarkEnd w:id="12"/>
     </w:p>
     <w:p>
       <w:pPr>
+        <w:widowControl w:val="0"/>
         <w:rPr>
           <w:lang w:val="en"/>
         </w:rPr>
@@ -534,7 +978,7 @@
         </w:rPr>
         <w:t xml:space="preserve">See </w:t>
       </w:r>
-      <w:hyperlink r:id="rId17" w:history="1">
+      <w:hyperlink r:id="rId15" w:history="1">
         <w:r>
           <w:rPr>
             <w:rStyle w:val="Hyperlink"/>
@@ -556,13 +1000,48 @@
       </w:r>
     </w:p>
     <w:p>
+      <w:pPr>
+        <w:widowControl w:val="0"/>
+        <w:rPr>
+          <w:color w:val="000000"/>
+          <w:szCs w:val="21"/>
+        </w:rPr>
+      </w:pPr>
+      <w:r>
+        <w:rPr>
+          <w:color w:val="000000"/>
+          <w:szCs w:val="21"/>
+        </w:rPr>
+        <w:t xml:space="preserve">See </w:t>
+      </w:r>
+      <w:hyperlink r:id="rId16" w:history="1">
+        <w:r>
+          <w:rPr>
+            <w:rStyle w:val="Hyperlink"/>
+            <w:szCs w:val="21"/>
+          </w:rPr>
+          <w:t>AFMC PGI 5345.103-72</w:t>
+        </w:r>
+      </w:hyperlink>
+      <w:r>
+        <w:rPr>
+          <w:color w:val="000000"/>
+          <w:szCs w:val="21"/>
+        </w:rPr>
+        <w:t>.</w:t>
+      </w:r>
+    </w:p>
+    <w:p>
+      <w:pPr>
+        <w:widowControl w:val="0"/>
+      </w:pPr>
       <w:r>
         <w:t>S</w:t>
       </w:r>
       <w:r>
         <w:t xml:space="preserve">ee </w:t>
       </w:r>
-      <w:hyperlink r:id="rId18" w:history="1">
+      <w:hyperlink r:id="rId17" w:history="1">
         <w:r>
           <w:rPr>
             <w:rStyle w:val="Hyperlink"/>
@@ -575,10 +1054,13 @@
       </w:r>
     </w:p>
     <w:p>
+      <w:pPr>
+        <w:widowControl w:val="0"/>
+      </w:pPr>
       <w:r>
         <w:t xml:space="preserve">See </w:t>
       </w:r>
-      <w:hyperlink r:id="rId19" w:history="1">
+      <w:hyperlink r:id="rId18" w:history="1">
         <w:r>
           <w:rPr>
             <w:rStyle w:val="Hyperlink"/>
@@ -589,24 +1071,33 @@
       <w:r>
         <w:t>.</w:t>
       </w:r>
-      <w:bookmarkStart w:id="8" w:name="_Toc38365531"/>
+      <w:bookmarkStart w:id="13" w:name="_Toc38365531"/>
     </w:p>
     <w:p>
       <w:pPr>
         <w:pStyle w:val="Heading2"/>
-      </w:pPr>
+        <w:keepNext w:val="0"/>
+        <w:keepLines w:val="0"/>
+        <w:widowControl w:val="0"/>
+      </w:pPr>
+      <w:bookmarkStart w:id="14" w:name="_Toc76483232"/>
       <w:r>
         <w:t>SUBPART 5345.3 — PROVIDING GOVERNMENT PROPERTY TO CONTRACTORS</w:t>
       </w:r>
-      <w:bookmarkStart w:id="9" w:name="_Toc38365532"/>
-      <w:bookmarkStart w:id="10" w:name="_Toc351655123"/>
-      <w:bookmarkEnd w:id="3"/>
-      <w:bookmarkEnd w:id="8"/>
+      <w:bookmarkStart w:id="15" w:name="_Toc38365532"/>
+      <w:bookmarkStart w:id="16" w:name="_Toc351655123"/>
+      <w:bookmarkEnd w:id="6"/>
+      <w:bookmarkEnd w:id="13"/>
+      <w:bookmarkEnd w:id="14"/>
     </w:p>
     <w:p>
       <w:pPr>
         <w:pStyle w:val="Heading3"/>
-      </w:pPr>
+        <w:keepNext w:val="0"/>
+        <w:keepLines w:val="0"/>
+        <w:widowControl w:val="0"/>
+      </w:pPr>
+      <w:bookmarkStart w:id="17" w:name="_Toc76483233"/>
       <w:r>
         <w:t xml:space="preserve">5345.301 </w:t>
       </w:r>
@@ -616,11 +1107,13 @@
       <w:r>
         <w:t>Use and Rental</w:t>
       </w:r>
-      <w:bookmarkEnd w:id="9"/>
+      <w:bookmarkEnd w:id="15"/>
+      <w:bookmarkEnd w:id="17"/>
     </w:p>
     <w:p>
       <w:pPr>
         <w:pStyle w:val="List1"/>
+        <w:widowControl w:val="0"/>
       </w:pPr>
       <w:r>
         <w:t>(f)</w:t>
@@ -628,7 +1121,7 @@
       <w:r>
         <w:t xml:space="preserve"> See </w:t>
       </w:r>
-      <w:hyperlink r:id="rId20" w:anchor="p5345301f" w:history="1">
+      <w:hyperlink r:id="rId19" w:anchor="p5345301f" w:history="1">
         <w:r>
           <w:rPr>
             <w:rStyle w:val="Hyperlink"/>
@@ -639,29 +1132,37 @@
       <w:r>
         <w:t>.</w:t>
       </w:r>
-      <w:bookmarkStart w:id="11" w:name="_Toc38365533"/>
+      <w:bookmarkStart w:id="18" w:name="_Toc38365533"/>
     </w:p>
     <w:p>
       <w:pPr>
         <w:pStyle w:val="Heading3"/>
-      </w:pPr>
+        <w:keepNext w:val="0"/>
+        <w:keepLines w:val="0"/>
+        <w:widowControl w:val="0"/>
+      </w:pPr>
+      <w:bookmarkStart w:id="19" w:name="_Toc76483234"/>
       <w:r>
         <w:t>5345.302</w:t>
       </w:r>
-      <w:bookmarkEnd w:id="10"/>
+      <w:bookmarkEnd w:id="16"/>
       <w:r>
         <w:t xml:space="preserve">   </w:t>
       </w:r>
       <w:r>
         <w:t>Contracts with Foreign Governments or International Organizations</w:t>
       </w:r>
-      <w:bookmarkEnd w:id="11"/>
+      <w:bookmarkEnd w:id="18"/>
+      <w:bookmarkEnd w:id="19"/>
     </w:p>
     <w:p>
+      <w:pPr>
+        <w:widowControl w:val="0"/>
+      </w:pPr>
       <w:r>
         <w:t xml:space="preserve">See </w:t>
       </w:r>
-      <w:bookmarkStart w:id="12" w:name="_Toc351655124"/>
+      <w:bookmarkStart w:id="20" w:name="_Toc351655124"/>
       <w:r>
         <w:fldChar w:fldCharType="begin"/>
       </w:r>
@@ -698,11 +1199,11 @@
       <w:r>
         <w:t>.</w:t>
       </w:r>
-      <w:bookmarkEnd w:id="12"/>
+      <w:bookmarkEnd w:id="20"/>
     </w:p>
     <w:sectPr>
-      <w:headerReference w:type="default" r:id="rId21"/>
-      <w:footerReference w:type="default" r:id="rId22"/>
+      <w:headerReference w:type="default" r:id="rId20"/>
+      <w:footerReference w:type="default" r:id="rId21"/>
       <w:pgSz w:w="12240" w:h="15840" w:code="1"/>
       <w:pgMar w:top="1440" w:right="1440" w:bottom="1440" w:left="1440" w:header="432" w:footer="432" w:gutter="0"/>
       <w:pgNumType w:start="1"/>
@@ -1237,7 +1738,7 @@
     <w:lsdException w:name="index 7" w:semiHidden="1" w:unhideWhenUsed="1"/>
     <w:lsdException w:name="index 8" w:semiHidden="1" w:unhideWhenUsed="1"/>
     <w:lsdException w:name="index 9" w:semiHidden="1" w:unhideWhenUsed="1"/>
-    <w:lsdException w:name="toc 1" w:semiHidden="1" w:unhideWhenUsed="1"/>
+    <w:lsdException w:name="toc 1" w:semiHidden="1" w:uiPriority="39" w:unhideWhenUsed="1"/>
     <w:lsdException w:name="toc 2" w:semiHidden="1" w:uiPriority="39" w:unhideWhenUsed="1"/>
     <w:lsdException w:name="toc 3" w:semiHidden="1" w:uiPriority="39" w:unhideWhenUsed="1"/>
     <w:lsdException w:name="toc 4" w:semiHidden="1" w:unhideWhenUsed="1"/>
@@ -1600,6 +2101,7 @@
     <w:aliases w:val="Subpart,Subpart XXXX.X-Title"/>
     <w:basedOn w:val="Normal"/>
     <w:next w:val="Normal"/>
+    <w:link w:val="Heading1Char"/>
     <w:qFormat/>
     <w:rsid w:val="00A026AE"/>
     <w:pPr>
@@ -2603,6 +3105,53 @@
     <w:pPr>
       <w:spacing w:after="100"/>
       <w:ind w:left="480"/>
+    </w:pPr>
+  </w:style>
+  <w:style w:type="character" w:customStyle="1" w:styleId="Heading1Char">
+    <w:name w:val="Heading 1 Char"/>
+    <w:aliases w:val="Subpart Char,Subpart XXXX.X-Title Char"/>
+    <w:basedOn w:val="DefaultParagraphFont"/>
+    <w:link w:val="Heading1"/>
+    <w:rsid w:val="00CB2AD2"/>
+    <w:rPr>
+      <w:b/>
+      <w:color w:val="000000" w:themeColor="text1"/>
+      <w:sz w:val="32"/>
+    </w:rPr>
+  </w:style>
+  <w:style w:type="paragraph" w:styleId="TOCHeading">
+    <w:name w:val="TOC Heading"/>
+    <w:basedOn w:val="Heading1"/>
+    <w:next w:val="Normal"/>
+    <w:uiPriority w:val="39"/>
+    <w:unhideWhenUsed/>
+    <w:qFormat/>
+    <w:rsid w:val="00CB2AD2"/>
+    <w:pPr>
+      <w:keepNext/>
+      <w:keepLines/>
+      <w:widowControl/>
+      <w:spacing w:after="0" w:line="259" w:lineRule="auto"/>
+      <w:jc w:val="left"/>
+      <w:outlineLvl w:val="9"/>
+    </w:pPr>
+    <w:rPr>
+      <w:rFonts w:asciiTheme="majorHAnsi" w:eastAsiaTheme="majorEastAsia" w:hAnsiTheme="majorHAnsi" w:cstheme="majorBidi"/>
+      <w:b w:val="0"/>
+      <w:color w:val="365F91" w:themeColor="accent1" w:themeShade="BF"/>
+      <w:szCs w:val="32"/>
+    </w:rPr>
+  </w:style>
+  <w:style w:type="paragraph" w:styleId="TOC1">
+    <w:name w:val="toc 1"/>
+    <w:basedOn w:val="Normal"/>
+    <w:next w:val="Normal"/>
+    <w:autoRedefine/>
+    <w:uiPriority w:val="39"/>
+    <w:unhideWhenUsed/>
+    <w:rsid w:val="00CB2AD2"/>
+    <w:pPr>
+      <w:spacing w:after="100"/>
     </w:pPr>
   </w:style>
 </w:styles>
@@ -2898,10 +3447,6 @@
 </file>
 
 <file path=customXml/item2.xml><?xml version="1.0" encoding="utf-8"?>
-<b:Sources xmlns:b="http://schemas.openxmlformats.org/officeDocument/2006/bibliography" xmlns="http://schemas.openxmlformats.org/officeDocument/2006/bibliography" SelectedStyle="\APASixthEditionOfficeOnline.xsl" StyleName="APA" Version="6"/>
-</file>
-
-<file path=customXml/item3.xml><?xml version="1.0" encoding="utf-8"?>
 <ct:contentTypeSchema xmlns:ct="http://schemas.microsoft.com/office/2006/metadata/contentType" xmlns:ma="http://schemas.microsoft.com/office/2006/metadata/properties/metaAttributes" ct:_="" ma:_="" ma:contentTypeName="Document" ma:contentTypeID="0x010100C89661B33D63F14697E4D581C32BAF5E" ma:contentTypeVersion="4" ma:contentTypeDescription="Create a new document." ma:contentTypeScope="" ma:versionID="1642361c0cc2e908fc6ef5628dee731f">
   <xsd:schema xmlns:xsd="http://www.w3.org/2001/XMLSchema" xmlns:xs="http://www.w3.org/2001/XMLSchema" xmlns:p="http://schemas.microsoft.com/office/2006/metadata/properties" targetNamespace="http://schemas.microsoft.com/office/2006/metadata/properties" ma:root="true" ma:fieldsID="1dab2e3c9ece9446628f55e6a105fe53">
     <xsd:element name="properties">
@@ -3015,6 +3560,10 @@
 </ct:contentTypeSchema>
 </file>
 
+<file path=customXml/item3.xml><?xml version="1.0" encoding="utf-8"?>
+<b:Sources xmlns:b="http://schemas.openxmlformats.org/officeDocument/2006/bibliography" xmlns="http://schemas.openxmlformats.org/officeDocument/2006/bibliography" SelectedStyle="\APASixthEditionOfficeOnline.xsl" StyleName="APA" Version="6"/>
+</file>
+
 <file path=customXml/item4.xml><?xml version="1.0" encoding="utf-8"?>
 <?mso-contentType ?>
 <FormTemplates xmlns="http://schemas.microsoft.com/sharepoint/v3/contenttype/forms">
@@ -3027,21 +3576,19 @@
 <file path=customXml/itemProps1.xml><?xml version="1.0" encoding="utf-8"?>
 <ds:datastoreItem xmlns:ds="http://schemas.openxmlformats.org/officeDocument/2006/customXml" ds:itemID="{7D857D6F-B039-4BC7-A989-86713C1AB29F}">
   <ds:schemaRefs>
+    <ds:schemaRef ds:uri="http://purl.org/dc/terms/"/>
+    <ds:schemaRef ds:uri="http://schemas.openxmlformats.org/package/2006/metadata/core-properties"/>
+    <ds:schemaRef ds:uri="http://schemas.microsoft.com/office/2006/documentManagement/types"/>
+    <ds:schemaRef ds:uri="http://schemas.microsoft.com/office/infopath/2007/PartnerControls"/>
+    <ds:schemaRef ds:uri="http://purl.org/dc/elements/1.1/"/>
     <ds:schemaRef ds:uri="http://schemas.microsoft.com/office/2006/metadata/properties"/>
-    <ds:schemaRef ds:uri="http://schemas.microsoft.com/office/infopath/2007/PartnerControls"/>
+    <ds:schemaRef ds:uri="http://www.w3.org/XML/1998/namespace"/>
+    <ds:schemaRef ds:uri="http://purl.org/dc/dcmitype/"/>
   </ds:schemaRefs>
 </ds:datastoreItem>
 </file>
 
 <file path=customXml/itemProps2.xml><?xml version="1.0" encoding="utf-8"?>
-<ds:datastoreItem xmlns:ds="http://schemas.openxmlformats.org/officeDocument/2006/customXml" ds:itemID="{FC7725BE-6E3D-45BD-A378-75A3A8E8E249}">
-  <ds:schemaRefs>
-    <ds:schemaRef ds:uri="http://schemas.openxmlformats.org/officeDocument/2006/bibliography"/>
-  </ds:schemaRefs>
-</ds:datastoreItem>
-</file>
-
-<file path=customXml/itemProps3.xml><?xml version="1.0" encoding="utf-8"?>
 <ds:datastoreItem xmlns:ds="http://schemas.openxmlformats.org/officeDocument/2006/customXml" ds:itemID="{13B8A1DC-3DBA-434F-81E3-03FB636DEC90}">
   <ds:schemaRefs>
     <ds:schemaRef ds:uri="http://schemas.microsoft.com/office/2006/metadata/contentType"/>
@@ -3057,6 +3604,14 @@
 </ds:datastoreItem>
 </file>
 
+<file path=customXml/itemProps3.xml><?xml version="1.0" encoding="utf-8"?>
+<ds:datastoreItem xmlns:ds="http://schemas.openxmlformats.org/officeDocument/2006/customXml" ds:itemID="{C2D0E422-267C-46EA-97F8-45AC1834E68E}">
+  <ds:schemaRefs>
+    <ds:schemaRef ds:uri="http://schemas.openxmlformats.org/officeDocument/2006/bibliography"/>
+  </ds:schemaRefs>
+</ds:datastoreItem>
+</file>
+
 <file path=customXml/itemProps4.xml><?xml version="1.0" encoding="utf-8"?>
 <ds:datastoreItem xmlns:ds="http://schemas.openxmlformats.org/officeDocument/2006/customXml" ds:itemID="{49C9D44E-216A-487F-B8A7-235F620AA806}">
   <ds:schemaRefs>

--- a/AFFARS/DEVELOPMENT/msword/AFFARS-PART-5345.docx
+++ b/AFFARS/DEVELOPMENT/msword/AFFARS-PART-5345.docx
@@ -1,6 +1,6 @@
 
 <file path=word/document.xml><?xml version="1.0" encoding="utf-8"?>
-<w:document xmlns:wpc="http://schemas.microsoft.com/office/word/2010/wordprocessingCanvas" xmlns:cx="http://schemas.microsoft.com/office/drawing/2014/chartex" xmlns:cx1="http://schemas.microsoft.com/office/drawing/2015/9/8/chartex" xmlns:mc="http://schemas.openxmlformats.org/markup-compatibility/2006" xmlns:o="urn:schemas-microsoft-com:office:office" xmlns:r="http://schemas.openxmlformats.org/officeDocument/2006/relationships" xmlns:m="http://schemas.openxmlformats.org/officeDocument/2006/math" xmlns:v="urn:schemas-microsoft-com:vml" xmlns:wp14="http://schemas.microsoft.com/office/word/2010/wordprocessingDrawing" xmlns:wp="http://schemas.openxmlformats.org/drawingml/2006/wordprocessingDrawing" xmlns:w10="urn:schemas-microsoft-com:office:word" xmlns:w="http://schemas.openxmlformats.org/wordprocessingml/2006/main" xmlns:w14="http://schemas.microsoft.com/office/word/2010/wordml" xmlns:w15="http://schemas.microsoft.com/office/word/2012/wordml" xmlns:w16se="http://schemas.microsoft.com/office/word/2015/wordml/symex" xmlns:wpg="http://schemas.microsoft.com/office/word/2010/wordprocessingGroup" xmlns:wpi="http://schemas.microsoft.com/office/word/2010/wordprocessingInk" xmlns:wne="http://schemas.microsoft.com/office/word/2006/wordml" xmlns:wps="http://schemas.microsoft.com/office/word/2010/wordprocessingShape" mc:Ignorable="w14 w15 w16se wp14">
+<w:document xmlns:wpc="http://schemas.microsoft.com/office/word/2010/wordprocessingCanvas" xmlns:cx="http://schemas.microsoft.com/office/drawing/2014/chartex" xmlns:cx1="http://schemas.microsoft.com/office/drawing/2015/9/8/chartex" xmlns:cx2="http://schemas.microsoft.com/office/drawing/2015/10/21/chartex" xmlns:cx3="http://schemas.microsoft.com/office/drawing/2016/5/9/chartex" xmlns:cx4="http://schemas.microsoft.com/office/drawing/2016/5/10/chartex" xmlns:cx5="http://schemas.microsoft.com/office/drawing/2016/5/11/chartex" xmlns:cx6="http://schemas.microsoft.com/office/drawing/2016/5/12/chartex" xmlns:cx7="http://schemas.microsoft.com/office/drawing/2016/5/13/chartex" xmlns:cx8="http://schemas.microsoft.com/office/drawing/2016/5/14/chartex" xmlns:mc="http://schemas.openxmlformats.org/markup-compatibility/2006" xmlns:aink="http://schemas.microsoft.com/office/drawing/2016/ink" xmlns:am3d="http://schemas.microsoft.com/office/drawing/2017/model3d" xmlns:o="urn:schemas-microsoft-com:office:office" xmlns:oel="http://schemas.microsoft.com/office/2019/extlst" xmlns:r="http://schemas.openxmlformats.org/officeDocument/2006/relationships" xmlns:m="http://schemas.openxmlformats.org/officeDocument/2006/math" xmlns:v="urn:schemas-microsoft-com:vml" xmlns:wp14="http://schemas.microsoft.com/office/word/2010/wordprocessingDrawing" xmlns:wp="http://schemas.openxmlformats.org/drawingml/2006/wordprocessingDrawing" xmlns:w10="urn:schemas-microsoft-com:office:word" xmlns:w="http://schemas.openxmlformats.org/wordprocessingml/2006/main" xmlns:w14="http://schemas.microsoft.com/office/word/2010/wordml" xmlns:w15="http://schemas.microsoft.com/office/word/2012/wordml" xmlns:w16cex="http://schemas.microsoft.com/office/word/2018/wordml/cex" xmlns:w16cid="http://schemas.microsoft.com/office/word/2016/wordml/cid" xmlns:w16="http://schemas.microsoft.com/office/word/2018/wordml" xmlns:w16sdtdh="http://schemas.microsoft.com/office/word/2020/wordml/sdtdatahash" xmlns:w16se="http://schemas.microsoft.com/office/word/2015/wordml/symex" xmlns:wpg="http://schemas.microsoft.com/office/word/2010/wordprocessingGroup" xmlns:wpi="http://schemas.microsoft.com/office/word/2010/wordprocessingInk" xmlns:wne="http://schemas.microsoft.com/office/word/2006/wordml" xmlns:wps="http://schemas.microsoft.com/office/word/2010/wordprocessingShape" mc:Ignorable="w14 w15 w16se w16cid w16 w16cex w16sdtdh wp14">
   <w:background w:color="FFFFFF"/>
   <w:body>
     <w:p>
@@ -11,11 +11,18 @@
       <w:bookmarkStart w:id="1" w:name="_Toc350312706"/>
       <w:bookmarkStart w:id="2" w:name="_Toc351655120"/>
       <w:bookmarkStart w:id="3" w:name="_Toc76483227"/>
+      <w:bookmarkStart w:id="4" w:name="_Toc101511233"/>
       <w:r>
         <w:rPr>
           <w:sz w:val="28"/>
         </w:rPr>
-        <w:t xml:space="preserve">PART 5345 - </w:t>
+        <w:t xml:space="preserve">PART 5345 </w:t>
+      </w:r>
+      <w:r>
+        <w:rPr>
+          <w:caps/>
+        </w:rPr>
+        <w:t xml:space="preserve">– </w:t>
       </w:r>
       <w:r>
         <w:rPr>
@@ -24,7 +31,6 @@
         <w:br/>
         <w:t>Government Property</w:t>
       </w:r>
-      <w:bookmarkStart w:id="4" w:name="_GoBack"/>
       <w:bookmarkEnd w:id="0"/>
       <w:bookmarkEnd w:id="1"/>
       <w:bookmarkEnd w:id="2"/>
@@ -52,7 +58,6 @@
         <w:jc w:val="center"/>
         <w:rPr>
           <w:i/>
-          <w:iCs/>
         </w:rPr>
       </w:pPr>
       <w:r>
@@ -67,24 +72,8 @@
           <w:i/>
           <w:iCs/>
         </w:rPr>
-        <w:t xml:space="preserve">26 </w:t>
-      </w:r>
-      <w:r>
-        <w:rPr>
-          <w:i/>
-          <w:iCs/>
-        </w:rPr>
-        <w:t>Jul 21</w:t>
-      </w:r>
-    </w:p>
-    <w:p>
-      <w:pPr>
-        <w:pStyle w:val="Heading1"/>
-        <w:jc w:val="left"/>
-        <w:rPr>
-          <w:sz w:val="28"/>
-        </w:rPr>
-      </w:pPr>
+        <w:t>2 May 2022</w:t>
+      </w:r>
     </w:p>
     <w:sdt>
       <w:sdtPr>
@@ -111,26 +100,132 @@
         <w:p>
           <w:pPr>
             <w:pStyle w:val="TOCHeading"/>
+            <w:spacing w:before="120" w:after="120"/>
             <w:rPr>
               <w:noProof/>
             </w:rPr>
           </w:pPr>
           <w:r>
             <w:rPr>
+              <w:rFonts w:ascii="Times New Roman" w:hAnsi="Times New Roman" w:cs="Times New Roman"/>
+              <w:b/>
               <w:color w:val="auto"/>
-              <w:sz w:val="28"/>
+              <w:sz w:val="24"/>
+              <w:szCs w:val="24"/>
             </w:rPr>
             <w:t>Table of Contents</w:t>
           </w:r>
           <w:r>
+            <w:rPr>
+              <w:rFonts w:ascii="Times New Roman" w:hAnsi="Times New Roman" w:cs="Times New Roman"/>
+              <w:sz w:val="24"/>
+              <w:szCs w:val="24"/>
+            </w:rPr>
             <w:fldChar w:fldCharType="begin"/>
           </w:r>
           <w:r>
+            <w:rPr>
+              <w:rFonts w:ascii="Times New Roman" w:hAnsi="Times New Roman" w:cs="Times New Roman"/>
+              <w:sz w:val="24"/>
+              <w:szCs w:val="24"/>
+            </w:rPr>
             <w:instrText xml:space="preserve"> TOC \o "1-3" \h \z \u </w:instrText>
           </w:r>
           <w:r>
+            <w:rPr>
+              <w:rFonts w:ascii="Times New Roman" w:hAnsi="Times New Roman" w:cs="Times New Roman"/>
+              <w:sz w:val="24"/>
+              <w:szCs w:val="24"/>
+            </w:rPr>
             <w:fldChar w:fldCharType="separate"/>
           </w:r>
+        </w:p>
+        <w:p>
+          <w:pPr>
+            <w:pStyle w:val="TOC1"/>
+            <w:tabs>
+              <w:tab w:val="right" w:leader="dot" w:pos="9350"/>
+            </w:tabs>
+            <w:spacing w:before="120" w:after="120"/>
+            <w:rPr>
+              <w:rFonts w:asciiTheme="minorHAnsi" w:eastAsiaTheme="minorEastAsia" w:hAnsiTheme="minorHAnsi" w:cstheme="minorBidi"/>
+              <w:noProof/>
+              <w:sz w:val="22"/>
+              <w:szCs w:val="22"/>
+            </w:rPr>
+          </w:pPr>
+          <w:hyperlink w:anchor="_Toc101511233" w:history="1">
+            <w:r>
+              <w:rPr>
+                <w:rStyle w:val="Hyperlink"/>
+                <w:noProof/>
+              </w:rPr>
+              <w:t xml:space="preserve">PART 5345 </w:t>
+            </w:r>
+            <w:r>
+              <w:rPr>
+                <w:rStyle w:val="Hyperlink"/>
+                <w:caps/>
+                <w:noProof/>
+              </w:rPr>
+              <w:t xml:space="preserve">– </w:t>
+            </w:r>
+            <w:r>
+              <w:rPr>
+                <w:rStyle w:val="Hyperlink"/>
+                <w:noProof/>
+              </w:rPr>
+              <w:t xml:space="preserve"> Government Property</w:t>
+            </w:r>
+            <w:r>
+              <w:rPr>
+                <w:noProof/>
+                <w:webHidden/>
+              </w:rPr>
+              <w:tab/>
+            </w:r>
+            <w:r>
+              <w:rPr>
+                <w:noProof/>
+                <w:webHidden/>
+              </w:rPr>
+              <w:fldChar w:fldCharType="begin"/>
+            </w:r>
+            <w:r>
+              <w:rPr>
+                <w:noProof/>
+                <w:webHidden/>
+              </w:rPr>
+              <w:instrText xml:space="preserve"> PAGEREF _Toc101511233 \h </w:instrText>
+            </w:r>
+            <w:r>
+              <w:rPr>
+                <w:noProof/>
+                <w:webHidden/>
+              </w:rPr>
+            </w:r>
+            <w:r>
+              <w:rPr>
+                <w:noProof/>
+                <w:webHidden/>
+              </w:rPr>
+              <w:fldChar w:fldCharType="separate"/>
+            </w:r>
+            <w:r>
+              <w:rPr>
+                <w:noProof/>
+                <w:webHidden/>
+              </w:rPr>
+              <w:t>1</w:t>
+            </w:r>
+            <w:r>
+              <w:rPr>
+                <w:noProof/>
+                <w:webHidden/>
+              </w:rPr>
+              <w:fldChar w:fldCharType="end"/>
+            </w:r>
+          </w:hyperlink>
         </w:p>
         <w:p>
           <w:pPr>
@@ -138,6 +233,7 @@
             <w:tabs>
               <w:tab w:val="right" w:leader="dot" w:pos="9350"/>
             </w:tabs>
+            <w:spacing w:before="120" w:after="120"/>
             <w:rPr>
               <w:rFonts w:asciiTheme="minorHAnsi" w:eastAsiaTheme="minorEastAsia" w:hAnsiTheme="minorHAnsi" w:cstheme="minorBidi"/>
               <w:noProof/>
@@ -145,13 +241,28 @@
               <w:szCs w:val="22"/>
             </w:rPr>
           </w:pPr>
-          <w:hyperlink w:anchor="_Toc76483228" w:history="1">
+          <w:hyperlink w:anchor="_Toc101511234" w:history="1">
             <w:r>
               <w:rPr>
                 <w:rStyle w:val="Hyperlink"/>
                 <w:noProof/>
               </w:rPr>
-              <w:t>SUBPART 5345.1 — GENERAL</w:t>
+              <w:t xml:space="preserve">SUBPART 5345.1 </w:t>
+            </w:r>
+            <w:r>
+              <w:rPr>
+                <w:rStyle w:val="Hyperlink"/>
+                <w:caps/>
+                <w:noProof/>
+              </w:rPr>
+              <w:t xml:space="preserve">– </w:t>
+            </w:r>
+            <w:r>
+              <w:rPr>
+                <w:rStyle w:val="Hyperlink"/>
+                <w:noProof/>
+              </w:rPr>
+              <w:t>GENERAL</w:t>
             </w:r>
             <w:r>
               <w:rPr>
@@ -172,7 +283,7 @@
                 <w:noProof/>
                 <w:webHidden/>
               </w:rPr>
-              <w:instrText xml:space="preserve"> PAGEREF _Toc76483228 \h </w:instrText>
+              <w:instrText xml:space="preserve"> PAGEREF _Toc101511234 \h </w:instrText>
             </w:r>
             <w:r>
               <w:rPr>
@@ -209,6 +320,7 @@
             <w:tabs>
               <w:tab w:val="right" w:leader="dot" w:pos="9350"/>
             </w:tabs>
+            <w:spacing w:before="120" w:after="120"/>
             <w:rPr>
               <w:rFonts w:asciiTheme="minorHAnsi" w:eastAsiaTheme="minorEastAsia" w:hAnsiTheme="minorHAnsi" w:cstheme="minorBidi"/>
               <w:noProof/>
@@ -216,7 +328,7 @@
               <w:szCs w:val="22"/>
             </w:rPr>
           </w:pPr>
-          <w:hyperlink w:anchor="_Toc76483229" w:history="1">
+          <w:hyperlink w:anchor="_Toc101511235" w:history="1">
             <w:r>
               <w:rPr>
                 <w:rStyle w:val="Hyperlink"/>
@@ -243,7 +355,7 @@
                 <w:noProof/>
                 <w:webHidden/>
               </w:rPr>
-              <w:instrText xml:space="preserve"> PAGEREF _Toc76483229 \h </w:instrText>
+              <w:instrText xml:space="preserve"> PAGEREF _Toc101511235 \h </w:instrText>
             </w:r>
             <w:r>
               <w:rPr>
@@ -280,6 +392,7 @@
             <w:tabs>
               <w:tab w:val="right" w:leader="dot" w:pos="9350"/>
             </w:tabs>
+            <w:spacing w:before="120" w:after="120"/>
             <w:rPr>
               <w:rFonts w:asciiTheme="minorHAnsi" w:eastAsiaTheme="minorEastAsia" w:hAnsiTheme="minorHAnsi" w:cstheme="minorBidi"/>
               <w:noProof/>
@@ -287,14 +400,14 @@
               <w:szCs w:val="22"/>
             </w:rPr>
           </w:pPr>
-          <w:hyperlink w:anchor="_Toc76483230" w:history="1">
+          <w:hyperlink w:anchor="_Toc101511236" w:history="1">
             <w:r>
               <w:rPr>
                 <w:rStyle w:val="Hyperlink"/>
                 <w:noProof/>
                 <w:lang w:val="en"/>
               </w:rPr>
-              <w:t>5345.103 General</w:t>
+              <w:t>5345.103   General</w:t>
             </w:r>
             <w:r>
               <w:rPr>
@@ -315,7 +428,7 @@
                 <w:noProof/>
                 <w:webHidden/>
               </w:rPr>
-              <w:instrText xml:space="preserve"> PAGEREF _Toc76483230 \h </w:instrText>
+              <w:instrText xml:space="preserve"> PAGEREF _Toc101511236 \h </w:instrText>
             </w:r>
             <w:r>
               <w:rPr>
@@ -352,6 +465,7 @@
             <w:tabs>
               <w:tab w:val="right" w:leader="dot" w:pos="9350"/>
             </w:tabs>
+            <w:spacing w:before="120" w:after="120"/>
             <w:rPr>
               <w:rFonts w:asciiTheme="minorHAnsi" w:eastAsiaTheme="minorEastAsia" w:hAnsiTheme="minorHAnsi" w:cstheme="minorBidi"/>
               <w:noProof/>
@@ -359,7 +473,7 @@
               <w:szCs w:val="22"/>
             </w:rPr>
           </w:pPr>
-          <w:hyperlink w:anchor="_Toc76483231" w:history="1">
+          <w:hyperlink w:anchor="_Toc101511237" w:history="1">
             <w:r>
               <w:rPr>
                 <w:rStyle w:val="Hyperlink"/>
@@ -387,7 +501,7 @@
                 <w:noProof/>
                 <w:webHidden/>
               </w:rPr>
-              <w:instrText xml:space="preserve"> PAGEREF _Toc76483231 \h </w:instrText>
+              <w:instrText xml:space="preserve"> PAGEREF _Toc101511237 \h </w:instrText>
             </w:r>
             <w:r>
               <w:rPr>
@@ -424,6 +538,7 @@
             <w:tabs>
               <w:tab w:val="right" w:leader="dot" w:pos="9350"/>
             </w:tabs>
+            <w:spacing w:before="120" w:after="120"/>
             <w:rPr>
               <w:rFonts w:asciiTheme="minorHAnsi" w:eastAsiaTheme="minorEastAsia" w:hAnsiTheme="minorHAnsi" w:cstheme="minorBidi"/>
               <w:noProof/>
@@ -431,13 +546,28 @@
               <w:szCs w:val="22"/>
             </w:rPr>
           </w:pPr>
-          <w:hyperlink w:anchor="_Toc76483232" w:history="1">
+          <w:hyperlink w:anchor="_Toc101511238" w:history="1">
             <w:r>
               <w:rPr>
                 <w:rStyle w:val="Hyperlink"/>
                 <w:noProof/>
               </w:rPr>
-              <w:t>SUBPART 5345.3 — PROVIDING GOVERNMENT PROPERTY TO CONTRACTORS</w:t>
+              <w:t xml:space="preserve">SUBPART 5345.3 </w:t>
+            </w:r>
+            <w:r>
+              <w:rPr>
+                <w:rStyle w:val="Hyperlink"/>
+                <w:caps/>
+                <w:noProof/>
+              </w:rPr>
+              <w:t xml:space="preserve">– </w:t>
+            </w:r>
+            <w:r>
+              <w:rPr>
+                <w:rStyle w:val="Hyperlink"/>
+                <w:noProof/>
+              </w:rPr>
+              <w:t>PROVIDING GOVERNMENT PROPERTY TO CONTRACTORS</w:t>
             </w:r>
             <w:r>
               <w:rPr>
@@ -458,7 +588,7 @@
                 <w:noProof/>
                 <w:webHidden/>
               </w:rPr>
-              <w:instrText xml:space="preserve"> PAGEREF _Toc76483232 \h </w:instrText>
+              <w:instrText xml:space="preserve"> PAGEREF _Toc101511238 \h </w:instrText>
             </w:r>
             <w:r>
               <w:rPr>
@@ -478,7 +608,7 @@
                 <w:noProof/>
                 <w:webHidden/>
               </w:rPr>
-              <w:t>1</w:t>
+              <w:t>2</w:t>
             </w:r>
             <w:r>
               <w:rPr>
@@ -495,6 +625,7 @@
             <w:tabs>
               <w:tab w:val="right" w:leader="dot" w:pos="9350"/>
             </w:tabs>
+            <w:spacing w:before="120" w:after="120"/>
             <w:rPr>
               <w:rFonts w:asciiTheme="minorHAnsi" w:eastAsiaTheme="minorEastAsia" w:hAnsiTheme="minorHAnsi" w:cstheme="minorBidi"/>
               <w:noProof/>
@@ -502,7 +633,7 @@
               <w:szCs w:val="22"/>
             </w:rPr>
           </w:pPr>
-          <w:hyperlink w:anchor="_Toc76483233" w:history="1">
+          <w:hyperlink w:anchor="_Toc101511239" w:history="1">
             <w:r>
               <w:rPr>
                 <w:rStyle w:val="Hyperlink"/>
@@ -529,7 +660,7 @@
                 <w:noProof/>
                 <w:webHidden/>
               </w:rPr>
-              <w:instrText xml:space="preserve"> PAGEREF _Toc76483233 \h </w:instrText>
+              <w:instrText xml:space="preserve"> PAGEREF _Toc101511239 \h </w:instrText>
             </w:r>
             <w:r>
               <w:rPr>
@@ -549,7 +680,7 @@
                 <w:noProof/>
                 <w:webHidden/>
               </w:rPr>
-              <w:t>1</w:t>
+              <w:t>2</w:t>
             </w:r>
             <w:r>
               <w:rPr>
@@ -566,6 +697,7 @@
             <w:tabs>
               <w:tab w:val="right" w:leader="dot" w:pos="9350"/>
             </w:tabs>
+            <w:spacing w:before="120" w:after="120"/>
             <w:rPr>
               <w:rFonts w:asciiTheme="minorHAnsi" w:eastAsiaTheme="minorEastAsia" w:hAnsiTheme="minorHAnsi" w:cstheme="minorBidi"/>
               <w:noProof/>
@@ -573,7 +705,7 @@
               <w:szCs w:val="22"/>
             </w:rPr>
           </w:pPr>
-          <w:hyperlink w:anchor="_Toc76483234" w:history="1">
+          <w:hyperlink w:anchor="_Toc101511240" w:history="1">
             <w:r>
               <w:rPr>
                 <w:rStyle w:val="Hyperlink"/>
@@ -600,7 +732,7 @@
                 <w:noProof/>
                 <w:webHidden/>
               </w:rPr>
-              <w:instrText xml:space="preserve"> PAGEREF _Toc76483234 \h </w:instrText>
+              <w:instrText xml:space="preserve"> PAGEREF _Toc101511240 \h </w:instrText>
             </w:r>
             <w:r>
               <w:rPr>
@@ -632,18 +764,21 @@
           </w:hyperlink>
         </w:p>
         <w:p>
+          <w:pPr>
+            <w:spacing w:before="120" w:after="120"/>
+          </w:pPr>
           <w:r>
             <w:rPr>
               <w:b/>
               <w:bCs/>
               <w:noProof/>
+              <w:szCs w:val="24"/>
             </w:rPr>
             <w:fldChar w:fldCharType="end"/>
           </w:r>
         </w:p>
       </w:sdtContent>
     </w:sdt>
-    <w:p/>
     <w:p>
       <w:pPr>
         <w:pStyle w:val="Heading2"/>
@@ -652,16 +787,16 @@
         <w:widowControl w:val="0"/>
       </w:pPr>
       <w:bookmarkStart w:id="5" w:name="_Toc38365527"/>
-      <w:bookmarkStart w:id="6" w:name="_Toc76483228"/>
+      <w:bookmarkStart w:id="6" w:name="_Toc101511234"/>
       <w:bookmarkStart w:id="7" w:name="_Toc351655121"/>
       <w:r>
         <w:t xml:space="preserve">SUBPART 5345.1 </w:t>
       </w:r>
       <w:r>
-        <w:t>—</w:t>
-      </w:r>
-      <w:r>
-        <w:t xml:space="preserve"> </w:t>
+        <w:rPr>
+          <w:caps/>
+        </w:rPr>
+        <w:t xml:space="preserve">– </w:t>
       </w:r>
       <w:r>
         <w:t>GENERAL</w:t>
@@ -677,7 +812,7 @@
         <w:keepLines w:val="0"/>
         <w:widowControl w:val="0"/>
       </w:pPr>
-      <w:bookmarkStart w:id="9" w:name="_Toc76483229"/>
+      <w:bookmarkStart w:id="9" w:name="_Toc101511235"/>
       <w:r>
         <w:t xml:space="preserve">5345.102 </w:t>
       </w:r>
@@ -732,9 +867,47 @@
         <w:rPr>
           <w:color w:val="000000"/>
         </w:rPr>
-        <w:t xml:space="preserve">(4)(ii)(B) See MP5301.601-90. Submit requests through the SCO to </w:t>
+        <w:t xml:space="preserve">(4)(ii)(B) </w:t>
+      </w:r>
+      <w:r>
+        <w:rPr>
+          <w:color w:val="000000"/>
+        </w:rPr>
+        <w:t xml:space="preserve"> </w:t>
+      </w:r>
+      <w:r>
+        <w:rPr>
+          <w:color w:val="000000"/>
+        </w:rPr>
+        <w:t xml:space="preserve">See </w:t>
       </w:r>
       <w:hyperlink r:id="rId12" w:history="1">
+        <w:r>
+          <w:rPr>
+            <w:rStyle w:val="Hyperlink"/>
+          </w:rPr>
+          <w:t>MP5301.601-90</w:t>
+        </w:r>
+      </w:hyperlink>
+      <w:r>
+        <w:rPr>
+          <w:color w:val="000000"/>
+        </w:rPr>
+        <w:t xml:space="preserve">. </w:t>
+      </w:r>
+      <w:r>
+        <w:rPr>
+          <w:color w:val="000000"/>
+        </w:rPr>
+        <w:t xml:space="preserve"> </w:t>
+      </w:r>
+      <w:r>
+        <w:rPr>
+          <w:color w:val="000000"/>
+        </w:rPr>
+        <w:t xml:space="preserve">Submit requests through the SCO to </w:t>
+      </w:r>
+      <w:hyperlink r:id="rId13" w:history="1">
         <w:r>
           <w:rPr>
             <w:rStyle w:val="Hyperlink"/>
@@ -786,7 +959,7 @@
         <w:t>)</w:t>
       </w:r>
       <w:r>
-        <w:t xml:space="preserve">  </w:t>
+        <w:t xml:space="preserve"> </w:t>
       </w:r>
       <w:r>
         <w:rPr>
@@ -798,7 +971,33 @@
         <w:rPr>
           <w:szCs w:val="24"/>
         </w:rPr>
-        <w:t>See MP5301.601-90. For PEO designated programs, submit determinations through PEO for approval.</w:t>
+        <w:t xml:space="preserve">See </w:t>
+      </w:r>
+      <w:hyperlink r:id="rId14" w:history="1">
+        <w:r>
+          <w:rPr>
+            <w:rStyle w:val="Hyperlink"/>
+          </w:rPr>
+          <w:t>MP5301.601-90</w:t>
+        </w:r>
+      </w:hyperlink>
+      <w:r>
+        <w:rPr>
+          <w:szCs w:val="24"/>
+        </w:rPr>
+        <w:t xml:space="preserve">. </w:t>
+      </w:r>
+      <w:r>
+        <w:rPr>
+          <w:szCs w:val="24"/>
+        </w:rPr>
+        <w:t xml:space="preserve"> </w:t>
+      </w:r>
+      <w:r>
+        <w:rPr>
+          <w:szCs w:val="24"/>
+        </w:rPr>
+        <w:t>For PEO designated programs, submit determinations through PEO for approval.</w:t>
       </w:r>
     </w:p>
     <w:p>
@@ -817,7 +1016,7 @@
       <w:r>
         <w:t xml:space="preserve">  See </w:t>
       </w:r>
-      <w:hyperlink r:id="rId13" w:anchor="p53451024iiC1ii" w:history="1">
+      <w:hyperlink r:id="rId15" w:anchor="p53451024iiC1ii" w:history="1">
         <w:r>
           <w:rPr>
             <w:rStyle w:val="Hyperlink"/>
@@ -840,50 +1039,33 @@
           <w:lang w:val="en"/>
         </w:rPr>
       </w:pPr>
-      <w:bookmarkStart w:id="11" w:name="_Toc76483230"/>
+      <w:bookmarkStart w:id="11" w:name="_Toc101511236"/>
       <w:r>
         <w:rPr>
           <w:szCs w:val="24"/>
           <w:lang w:val="en"/>
         </w:rPr>
-        <w:t>5345.103 General</w:t>
+        <w:t xml:space="preserve">5345.103 </w:t>
+      </w:r>
+      <w:r>
+        <w:rPr>
+          <w:szCs w:val="24"/>
+          <w:lang w:val="en"/>
+        </w:rPr>
+        <w:t xml:space="preserve">  </w:t>
+      </w:r>
+      <w:r>
+        <w:rPr>
+          <w:szCs w:val="24"/>
+          <w:lang w:val="en"/>
+        </w:rPr>
+        <w:t>General</w:t>
       </w:r>
       <w:bookmarkEnd w:id="10"/>
       <w:bookmarkEnd w:id="11"/>
     </w:p>
     <w:p>
       <w:pPr>
-        <w:widowControl w:val="0"/>
-        <w:rPr>
-          <w:lang w:val="en"/>
-        </w:rPr>
-      </w:pPr>
-      <w:r>
-        <w:lastRenderedPageBreak/>
-        <w:t xml:space="preserve">See </w:t>
-      </w:r>
-      <w:hyperlink r:id="rId14" w:history="1">
-        <w:r>
-          <w:rPr>
-            <w:rStyle w:val="Hyperlink"/>
-          </w:rPr>
-          <w:t>AF PGI 5345.103-70-90</w:t>
-        </w:r>
-      </w:hyperlink>
-      <w:r>
-        <w:t>.</w:t>
-      </w:r>
-      <w:r>
-        <w:rPr>
-          <w:szCs w:val="24"/>
-          <w:lang w:val="en"/>
-        </w:rPr>
-        <w:t xml:space="preserve"> </w:t>
-      </w:r>
-      <w:bookmarkStart w:id="12" w:name="_Toc38365530"/>
-    </w:p>
-    <w:p>
-      <w:pPr>
         <w:pStyle w:val="Heading3"/>
         <w:keepNext w:val="0"/>
         <w:keepLines w:val="0"/>
@@ -892,7 +1074,8 @@
           <w:lang w:val="en"/>
         </w:rPr>
       </w:pPr>
-      <w:bookmarkStart w:id="13" w:name="_Toc76483231"/>
+      <w:bookmarkStart w:id="12" w:name="_Toc38365530"/>
+      <w:bookmarkStart w:id="13" w:name="_Toc101511237"/>
       <w:r>
         <w:rPr>
           <w:szCs w:val="24"/>
@@ -980,7 +1163,7 @@
         </w:rPr>
         <w:t xml:space="preserve">See </w:t>
       </w:r>
-      <w:hyperlink r:id="rId15" w:history="1">
+      <w:hyperlink r:id="rId16" w:history="1">
         <w:r>
           <w:rPr>
             <w:rStyle w:val="Hyperlink"/>
@@ -1003,88 +1186,24 @@
     </w:p>
     <w:p>
       <w:pPr>
-        <w:widowControl w:val="0"/>
-        <w:rPr>
-          <w:color w:val="000000"/>
-          <w:szCs w:val="21"/>
-        </w:rPr>
-      </w:pPr>
-      <w:r>
-        <w:rPr>
-          <w:color w:val="000000"/>
-          <w:szCs w:val="21"/>
-        </w:rPr>
-        <w:t xml:space="preserve">See </w:t>
-      </w:r>
-      <w:hyperlink r:id="rId16" w:history="1">
-        <w:r>
-          <w:rPr>
-            <w:rStyle w:val="Hyperlink"/>
-            <w:szCs w:val="21"/>
-          </w:rPr>
-          <w:t>AFMC PGI 5345.103-72</w:t>
-        </w:r>
-      </w:hyperlink>
-      <w:r>
-        <w:rPr>
-          <w:color w:val="000000"/>
-          <w:szCs w:val="21"/>
-        </w:rPr>
-        <w:t>.</w:t>
-      </w:r>
-    </w:p>
-    <w:p>
-      <w:pPr>
-        <w:widowControl w:val="0"/>
-      </w:pPr>
-      <w:r>
-        <w:t>S</w:t>
-      </w:r>
-      <w:r>
-        <w:t xml:space="preserve">ee </w:t>
-      </w:r>
-      <w:hyperlink r:id="rId17" w:history="1">
-        <w:r>
-          <w:rPr>
-            <w:rStyle w:val="Hyperlink"/>
-          </w:rPr>
-          <w:t>AFMC PGI 5345.103-90</w:t>
-        </w:r>
-      </w:hyperlink>
-      <w:r>
-        <w:t>.</w:t>
-      </w:r>
-    </w:p>
-    <w:p>
-      <w:pPr>
-        <w:widowControl w:val="0"/>
-      </w:pPr>
-      <w:r>
-        <w:t xml:space="preserve">See </w:t>
-      </w:r>
-      <w:hyperlink r:id="rId18" w:history="1">
-        <w:r>
-          <w:rPr>
-            <w:rStyle w:val="Hyperlink"/>
-          </w:rPr>
-          <w:t>SMC PGI 5345.103-90</w:t>
-        </w:r>
-      </w:hyperlink>
-      <w:r>
-        <w:t>.</w:t>
-      </w:r>
-      <w:bookmarkStart w:id="14" w:name="_Toc38365531"/>
-    </w:p>
-    <w:p>
-      <w:pPr>
         <w:pStyle w:val="Heading2"/>
         <w:keepNext w:val="0"/>
         <w:keepLines w:val="0"/>
         <w:widowControl w:val="0"/>
       </w:pPr>
-      <w:bookmarkStart w:id="15" w:name="_Toc76483232"/>
-      <w:r>
-        <w:t>SUBPART 5345.3 — PROVIDING GOVERNMENT PROPERTY TO CONTRACTORS</w:t>
+      <w:bookmarkStart w:id="14" w:name="_Toc38365531"/>
+      <w:bookmarkStart w:id="15" w:name="_Toc101511238"/>
+      <w:r>
+        <w:t xml:space="preserve">SUBPART 5345.3 </w:t>
+      </w:r>
+      <w:r>
+        <w:rPr>
+          <w:caps/>
+        </w:rPr>
+        <w:t xml:space="preserve">– </w:t>
+      </w:r>
+      <w:r>
+        <w:t>PROVIDING GOVERNMENT PROPERTY TO CONTRACTORS</w:t>
       </w:r>
       <w:bookmarkStart w:id="16" w:name="_Toc38365532"/>
       <w:bookmarkStart w:id="17" w:name="_Toc351655123"/>
@@ -1099,7 +1218,7 @@
         <w:keepLines w:val="0"/>
         <w:widowControl w:val="0"/>
       </w:pPr>
-      <w:bookmarkStart w:id="18" w:name="_Toc76483233"/>
+      <w:bookmarkStart w:id="18" w:name="_Toc101511239"/>
       <w:r>
         <w:t xml:space="preserve">5345.301 </w:t>
       </w:r>
@@ -1123,7 +1242,7 @@
       <w:r>
         <w:t xml:space="preserve"> See </w:t>
       </w:r>
-      <w:hyperlink r:id="rId19" w:anchor="p5345301f" w:history="1">
+      <w:hyperlink r:id="rId17" w:anchor="p5345301f" w:history="1">
         <w:r>
           <w:rPr>
             <w:rStyle w:val="Hyperlink"/>
@@ -1143,7 +1262,7 @@
         <w:keepLines w:val="0"/>
         <w:widowControl w:val="0"/>
       </w:pPr>
-      <w:bookmarkStart w:id="20" w:name="_Toc76483234"/>
+      <w:bookmarkStart w:id="20" w:name="_Toc101511240"/>
       <w:r>
         <w:t>5345.302</w:t>
       </w:r>
@@ -1162,6 +1281,7 @@
         <w:widowControl w:val="0"/>
       </w:pPr>
       <w:r>
+        <w:lastRenderedPageBreak/>
         <w:t xml:space="preserve">See </w:t>
       </w:r>
       <w:bookmarkStart w:id="21" w:name="_Toc351655124"/>
@@ -1204,8 +1324,8 @@
       <w:bookmarkEnd w:id="21"/>
     </w:p>
     <w:sectPr>
-      <w:headerReference w:type="default" r:id="rId20"/>
-      <w:footerReference w:type="default" r:id="rId21"/>
+      <w:headerReference w:type="default" r:id="rId18"/>
+      <w:footerReference w:type="default" r:id="rId19"/>
       <w:pgSz w:w="12240" w:h="15840" w:code="1"/>
       <w:pgMar w:top="1440" w:right="1440" w:bottom="1440" w:left="1440" w:header="432" w:footer="432" w:gutter="0"/>
       <w:pgNumType w:start="1"/>
@@ -1218,7 +1338,7 @@
 </file>
 
 <file path=word/endnotes.xml><?xml version="1.0" encoding="utf-8"?>
-<w:endnotes xmlns:wpc="http://schemas.microsoft.com/office/word/2010/wordprocessingCanvas" xmlns:cx="http://schemas.microsoft.com/office/drawing/2014/chartex" xmlns:cx1="http://schemas.microsoft.com/office/drawing/2015/9/8/chartex" xmlns:mc="http://schemas.openxmlformats.org/markup-compatibility/2006" xmlns:o="urn:schemas-microsoft-com:office:office" xmlns:r="http://schemas.openxmlformats.org/officeDocument/2006/relationships" xmlns:m="http://schemas.openxmlformats.org/officeDocument/2006/math" xmlns:v="urn:schemas-microsoft-com:vml" xmlns:wp14="http://schemas.microsoft.com/office/word/2010/wordprocessingDrawing" xmlns:wp="http://schemas.openxmlformats.org/drawingml/2006/wordprocessingDrawing" xmlns:w10="urn:schemas-microsoft-com:office:word" xmlns:w="http://schemas.openxmlformats.org/wordprocessingml/2006/main" xmlns:w14="http://schemas.microsoft.com/office/word/2010/wordml" xmlns:w15="http://schemas.microsoft.com/office/word/2012/wordml" xmlns:w16se="http://schemas.microsoft.com/office/word/2015/wordml/symex" xmlns:wpg="http://schemas.microsoft.com/office/word/2010/wordprocessingGroup" xmlns:wpi="http://schemas.microsoft.com/office/word/2010/wordprocessingInk" xmlns:wne="http://schemas.microsoft.com/office/word/2006/wordml" xmlns:wps="http://schemas.microsoft.com/office/word/2010/wordprocessingShape" mc:Ignorable="w14 w15 w16se wp14">
+<w:endnotes xmlns:wpc="http://schemas.microsoft.com/office/word/2010/wordprocessingCanvas" xmlns:cx="http://schemas.microsoft.com/office/drawing/2014/chartex" xmlns:cx1="http://schemas.microsoft.com/office/drawing/2015/9/8/chartex" xmlns:cx2="http://schemas.microsoft.com/office/drawing/2015/10/21/chartex" xmlns:cx3="http://schemas.microsoft.com/office/drawing/2016/5/9/chartex" xmlns:cx4="http://schemas.microsoft.com/office/drawing/2016/5/10/chartex" xmlns:cx5="http://schemas.microsoft.com/office/drawing/2016/5/11/chartex" xmlns:cx6="http://schemas.microsoft.com/office/drawing/2016/5/12/chartex" xmlns:cx7="http://schemas.microsoft.com/office/drawing/2016/5/13/chartex" xmlns:cx8="http://schemas.microsoft.com/office/drawing/2016/5/14/chartex" xmlns:mc="http://schemas.openxmlformats.org/markup-compatibility/2006" xmlns:aink="http://schemas.microsoft.com/office/drawing/2016/ink" xmlns:am3d="http://schemas.microsoft.com/office/drawing/2017/model3d" xmlns:o="urn:schemas-microsoft-com:office:office" xmlns:oel="http://schemas.microsoft.com/office/2019/extlst" xmlns:r="http://schemas.openxmlformats.org/officeDocument/2006/relationships" xmlns:m="http://schemas.openxmlformats.org/officeDocument/2006/math" xmlns:v="urn:schemas-microsoft-com:vml" xmlns:wp14="http://schemas.microsoft.com/office/word/2010/wordprocessingDrawing" xmlns:wp="http://schemas.openxmlformats.org/drawingml/2006/wordprocessingDrawing" xmlns:w10="urn:schemas-microsoft-com:office:word" xmlns:w="http://schemas.openxmlformats.org/wordprocessingml/2006/main" xmlns:w14="http://schemas.microsoft.com/office/word/2010/wordml" xmlns:w15="http://schemas.microsoft.com/office/word/2012/wordml" xmlns:w16cex="http://schemas.microsoft.com/office/word/2018/wordml/cex" xmlns:w16cid="http://schemas.microsoft.com/office/word/2016/wordml/cid" xmlns:w16="http://schemas.microsoft.com/office/word/2018/wordml" xmlns:w16sdtdh="http://schemas.microsoft.com/office/word/2020/wordml/sdtdatahash" xmlns:w16se="http://schemas.microsoft.com/office/word/2015/wordml/symex" xmlns:wpg="http://schemas.microsoft.com/office/word/2010/wordprocessingGroup" xmlns:wpi="http://schemas.microsoft.com/office/word/2010/wordprocessingInk" xmlns:wne="http://schemas.microsoft.com/office/word/2006/wordml" xmlns:wps="http://schemas.microsoft.com/office/word/2010/wordprocessingShape" mc:Ignorable="w14 w15 w16se w16cid w16 w16cex w16sdtdh wp14">
   <w:endnote w:type="separator" w:id="-1">
     <w:p>
       <w:r>
@@ -1237,7 +1357,7 @@
 </file>
 
 <file path=word/footer1.xml><?xml version="1.0" encoding="utf-8"?>
-<w:ftr xmlns:wpc="http://schemas.microsoft.com/office/word/2010/wordprocessingCanvas" xmlns:cx="http://schemas.microsoft.com/office/drawing/2014/chartex" xmlns:cx1="http://schemas.microsoft.com/office/drawing/2015/9/8/chartex" xmlns:mc="http://schemas.openxmlformats.org/markup-compatibility/2006" xmlns:o="urn:schemas-microsoft-com:office:office" xmlns:r="http://schemas.openxmlformats.org/officeDocument/2006/relationships" xmlns:m="http://schemas.openxmlformats.org/officeDocument/2006/math" xmlns:v="urn:schemas-microsoft-com:vml" xmlns:wp14="http://schemas.microsoft.com/office/word/2010/wordprocessingDrawing" xmlns:wp="http://schemas.openxmlformats.org/drawingml/2006/wordprocessingDrawing" xmlns:w10="urn:schemas-microsoft-com:office:word" xmlns:w="http://schemas.openxmlformats.org/wordprocessingml/2006/main" xmlns:w14="http://schemas.microsoft.com/office/word/2010/wordml" xmlns:w15="http://schemas.microsoft.com/office/word/2012/wordml" xmlns:w16se="http://schemas.microsoft.com/office/word/2015/wordml/symex" xmlns:wpg="http://schemas.microsoft.com/office/word/2010/wordprocessingGroup" xmlns:wpi="http://schemas.microsoft.com/office/word/2010/wordprocessingInk" xmlns:wne="http://schemas.microsoft.com/office/word/2006/wordml" xmlns:wps="http://schemas.microsoft.com/office/word/2010/wordprocessingShape" mc:Ignorable="w14 w15 w16se wp14">
+<w:ftr xmlns:wpc="http://schemas.microsoft.com/office/word/2010/wordprocessingCanvas" xmlns:cx="http://schemas.microsoft.com/office/drawing/2014/chartex" xmlns:cx1="http://schemas.microsoft.com/office/drawing/2015/9/8/chartex" xmlns:cx2="http://schemas.microsoft.com/office/drawing/2015/10/21/chartex" xmlns:cx3="http://schemas.microsoft.com/office/drawing/2016/5/9/chartex" xmlns:cx4="http://schemas.microsoft.com/office/drawing/2016/5/10/chartex" xmlns:cx5="http://schemas.microsoft.com/office/drawing/2016/5/11/chartex" xmlns:cx6="http://schemas.microsoft.com/office/drawing/2016/5/12/chartex" xmlns:cx7="http://schemas.microsoft.com/office/drawing/2016/5/13/chartex" xmlns:cx8="http://schemas.microsoft.com/office/drawing/2016/5/14/chartex" xmlns:mc="http://schemas.openxmlformats.org/markup-compatibility/2006" xmlns:aink="http://schemas.microsoft.com/office/drawing/2016/ink" xmlns:am3d="http://schemas.microsoft.com/office/drawing/2017/model3d" xmlns:o="urn:schemas-microsoft-com:office:office" xmlns:oel="http://schemas.microsoft.com/office/2019/extlst" xmlns:r="http://schemas.openxmlformats.org/officeDocument/2006/relationships" xmlns:m="http://schemas.openxmlformats.org/officeDocument/2006/math" xmlns:v="urn:schemas-microsoft-com:vml" xmlns:wp14="http://schemas.microsoft.com/office/word/2010/wordprocessingDrawing" xmlns:wp="http://schemas.openxmlformats.org/drawingml/2006/wordprocessingDrawing" xmlns:w10="urn:schemas-microsoft-com:office:word" xmlns:w="http://schemas.openxmlformats.org/wordprocessingml/2006/main" xmlns:w14="http://schemas.microsoft.com/office/word/2010/wordml" xmlns:w15="http://schemas.microsoft.com/office/word/2012/wordml" xmlns:w16cex="http://schemas.microsoft.com/office/word/2018/wordml/cex" xmlns:w16cid="http://schemas.microsoft.com/office/word/2016/wordml/cid" xmlns:w16="http://schemas.microsoft.com/office/word/2018/wordml" xmlns:w16sdtdh="http://schemas.microsoft.com/office/word/2020/wordml/sdtdatahash" xmlns:w16se="http://schemas.microsoft.com/office/word/2015/wordml/symex" xmlns:wpg="http://schemas.microsoft.com/office/word/2010/wordprocessingGroup" xmlns:wpi="http://schemas.microsoft.com/office/word/2010/wordprocessingInk" xmlns:wne="http://schemas.microsoft.com/office/word/2006/wordml" xmlns:wps="http://schemas.microsoft.com/office/word/2010/wordprocessingShape" mc:Ignorable="w14 w15 w16se w16cid w16 w16cex w16sdtdh wp14">
   <w:p>
     <w:pPr>
       <w:pBdr>
@@ -1303,7 +1423,7 @@
 </file>
 
 <file path=word/footnotes.xml><?xml version="1.0" encoding="utf-8"?>
-<w:footnotes xmlns:wpc="http://schemas.microsoft.com/office/word/2010/wordprocessingCanvas" xmlns:cx="http://schemas.microsoft.com/office/drawing/2014/chartex" xmlns:cx1="http://schemas.microsoft.com/office/drawing/2015/9/8/chartex" xmlns:mc="http://schemas.openxmlformats.org/markup-compatibility/2006" xmlns:o="urn:schemas-microsoft-com:office:office" xmlns:r="http://schemas.openxmlformats.org/officeDocument/2006/relationships" xmlns:m="http://schemas.openxmlformats.org/officeDocument/2006/math" xmlns:v="urn:schemas-microsoft-com:vml" xmlns:wp14="http://schemas.microsoft.com/office/word/2010/wordprocessingDrawing" xmlns:wp="http://schemas.openxmlformats.org/drawingml/2006/wordprocessingDrawing" xmlns:w10="urn:schemas-microsoft-com:office:word" xmlns:w="http://schemas.openxmlformats.org/wordprocessingml/2006/main" xmlns:w14="http://schemas.microsoft.com/office/word/2010/wordml" xmlns:w15="http://schemas.microsoft.com/office/word/2012/wordml" xmlns:w16se="http://schemas.microsoft.com/office/word/2015/wordml/symex" xmlns:wpg="http://schemas.microsoft.com/office/word/2010/wordprocessingGroup" xmlns:wpi="http://schemas.microsoft.com/office/word/2010/wordprocessingInk" xmlns:wne="http://schemas.microsoft.com/office/word/2006/wordml" xmlns:wps="http://schemas.microsoft.com/office/word/2010/wordprocessingShape" mc:Ignorable="w14 w15 w16se wp14">
+<w:footnotes xmlns:wpc="http://schemas.microsoft.com/office/word/2010/wordprocessingCanvas" xmlns:cx="http://schemas.microsoft.com/office/drawing/2014/chartex" xmlns:cx1="http://schemas.microsoft.com/office/drawing/2015/9/8/chartex" xmlns:cx2="http://schemas.microsoft.com/office/drawing/2015/10/21/chartex" xmlns:cx3="http://schemas.microsoft.com/office/drawing/2016/5/9/chartex" xmlns:cx4="http://schemas.microsoft.com/office/drawing/2016/5/10/chartex" xmlns:cx5="http://schemas.microsoft.com/office/drawing/2016/5/11/chartex" xmlns:cx6="http://schemas.microsoft.com/office/drawing/2016/5/12/chartex" xmlns:cx7="http://schemas.microsoft.com/office/drawing/2016/5/13/chartex" xmlns:cx8="http://schemas.microsoft.com/office/drawing/2016/5/14/chartex" xmlns:mc="http://schemas.openxmlformats.org/markup-compatibility/2006" xmlns:aink="http://schemas.microsoft.com/office/drawing/2016/ink" xmlns:am3d="http://schemas.microsoft.com/office/drawing/2017/model3d" xmlns:o="urn:schemas-microsoft-com:office:office" xmlns:oel="http://schemas.microsoft.com/office/2019/extlst" xmlns:r="http://schemas.openxmlformats.org/officeDocument/2006/relationships" xmlns:m="http://schemas.openxmlformats.org/officeDocument/2006/math" xmlns:v="urn:schemas-microsoft-com:vml" xmlns:wp14="http://schemas.microsoft.com/office/word/2010/wordprocessingDrawing" xmlns:wp="http://schemas.openxmlformats.org/drawingml/2006/wordprocessingDrawing" xmlns:w10="urn:schemas-microsoft-com:office:word" xmlns:w="http://schemas.openxmlformats.org/wordprocessingml/2006/main" xmlns:w14="http://schemas.microsoft.com/office/word/2010/wordml" xmlns:w15="http://schemas.microsoft.com/office/word/2012/wordml" xmlns:w16cex="http://schemas.microsoft.com/office/word/2018/wordml/cex" xmlns:w16cid="http://schemas.microsoft.com/office/word/2016/wordml/cid" xmlns:w16="http://schemas.microsoft.com/office/word/2018/wordml" xmlns:w16sdtdh="http://schemas.microsoft.com/office/word/2020/wordml/sdtdatahash" xmlns:w16se="http://schemas.microsoft.com/office/word/2015/wordml/symex" xmlns:wpg="http://schemas.microsoft.com/office/word/2010/wordprocessingGroup" xmlns:wpi="http://schemas.microsoft.com/office/word/2010/wordprocessingInk" xmlns:wne="http://schemas.microsoft.com/office/word/2006/wordml" xmlns:wps="http://schemas.microsoft.com/office/word/2010/wordprocessingShape" mc:Ignorable="w14 w15 w16se w16cid w16 w16cex w16sdtdh wp14">
   <w:footnote w:type="separator" w:id="-1">
     <w:p>
       <w:r>
@@ -1322,7 +1442,7 @@
 </file>
 
 <file path=word/header1.xml><?xml version="1.0" encoding="utf-8"?>
-<w:hdr xmlns:wpc="http://schemas.microsoft.com/office/word/2010/wordprocessingCanvas" xmlns:cx="http://schemas.microsoft.com/office/drawing/2014/chartex" xmlns:cx1="http://schemas.microsoft.com/office/drawing/2015/9/8/chartex" xmlns:mc="http://schemas.openxmlformats.org/markup-compatibility/2006" xmlns:o="urn:schemas-microsoft-com:office:office" xmlns:r="http://schemas.openxmlformats.org/officeDocument/2006/relationships" xmlns:m="http://schemas.openxmlformats.org/officeDocument/2006/math" xmlns:v="urn:schemas-microsoft-com:vml" xmlns:wp14="http://schemas.microsoft.com/office/word/2010/wordprocessingDrawing" xmlns:wp="http://schemas.openxmlformats.org/drawingml/2006/wordprocessingDrawing" xmlns:w10="urn:schemas-microsoft-com:office:word" xmlns:w="http://schemas.openxmlformats.org/wordprocessingml/2006/main" xmlns:w14="http://schemas.microsoft.com/office/word/2010/wordml" xmlns:w15="http://schemas.microsoft.com/office/word/2012/wordml" xmlns:w16se="http://schemas.microsoft.com/office/word/2015/wordml/symex" xmlns:wpg="http://schemas.microsoft.com/office/word/2010/wordprocessingGroup" xmlns:wpi="http://schemas.microsoft.com/office/word/2010/wordprocessingInk" xmlns:wne="http://schemas.microsoft.com/office/word/2006/wordml" xmlns:wps="http://schemas.microsoft.com/office/word/2010/wordprocessingShape" mc:Ignorable="w14 w15 w16se wp14">
+<w:hdr xmlns:wpc="http://schemas.microsoft.com/office/word/2010/wordprocessingCanvas" xmlns:cx="http://schemas.microsoft.com/office/drawing/2014/chartex" xmlns:cx1="http://schemas.microsoft.com/office/drawing/2015/9/8/chartex" xmlns:cx2="http://schemas.microsoft.com/office/drawing/2015/10/21/chartex" xmlns:cx3="http://schemas.microsoft.com/office/drawing/2016/5/9/chartex" xmlns:cx4="http://schemas.microsoft.com/office/drawing/2016/5/10/chartex" xmlns:cx5="http://schemas.microsoft.com/office/drawing/2016/5/11/chartex" xmlns:cx6="http://schemas.microsoft.com/office/drawing/2016/5/12/chartex" xmlns:cx7="http://schemas.microsoft.com/office/drawing/2016/5/13/chartex" xmlns:cx8="http://schemas.microsoft.com/office/drawing/2016/5/14/chartex" xmlns:mc="http://schemas.openxmlformats.org/markup-compatibility/2006" xmlns:aink="http://schemas.microsoft.com/office/drawing/2016/ink" xmlns:am3d="http://schemas.microsoft.com/office/drawing/2017/model3d" xmlns:o="urn:schemas-microsoft-com:office:office" xmlns:oel="http://schemas.microsoft.com/office/2019/extlst" xmlns:r="http://schemas.openxmlformats.org/officeDocument/2006/relationships" xmlns:m="http://schemas.openxmlformats.org/officeDocument/2006/math" xmlns:v="urn:schemas-microsoft-com:vml" xmlns:wp14="http://schemas.microsoft.com/office/word/2010/wordprocessingDrawing" xmlns:wp="http://schemas.openxmlformats.org/drawingml/2006/wordprocessingDrawing" xmlns:w10="urn:schemas-microsoft-com:office:word" xmlns:w="http://schemas.openxmlformats.org/wordprocessingml/2006/main" xmlns:w14="http://schemas.microsoft.com/office/word/2010/wordml" xmlns:w15="http://schemas.microsoft.com/office/word/2012/wordml" xmlns:w16cex="http://schemas.microsoft.com/office/word/2018/wordml/cex" xmlns:w16cid="http://schemas.microsoft.com/office/word/2016/wordml/cid" xmlns:w16="http://schemas.microsoft.com/office/word/2018/wordml" xmlns:w16sdtdh="http://schemas.microsoft.com/office/word/2020/wordml/sdtdatahash" xmlns:w16se="http://schemas.microsoft.com/office/word/2015/wordml/symex" xmlns:wpg="http://schemas.microsoft.com/office/word/2010/wordprocessingGroup" xmlns:wpi="http://schemas.microsoft.com/office/word/2010/wordprocessingInk" xmlns:wne="http://schemas.microsoft.com/office/word/2006/wordml" xmlns:wps="http://schemas.microsoft.com/office/word/2010/wordprocessingShape" mc:Ignorable="w14 w15 w16se w16cid w16 w16cex w16sdtdh wp14">
   <w:p>
     <w:pPr>
       <w:rPr>
@@ -1353,7 +1473,7 @@
 </file>
 
 <file path=word/numbering.xml><?xml version="1.0" encoding="utf-8"?>
-<w:numbering xmlns:wpc="http://schemas.microsoft.com/office/word/2010/wordprocessingCanvas" xmlns:cx="http://schemas.microsoft.com/office/drawing/2014/chartex" xmlns:cx1="http://schemas.microsoft.com/office/drawing/2015/9/8/chartex" xmlns:mc="http://schemas.openxmlformats.org/markup-compatibility/2006" xmlns:o="urn:schemas-microsoft-com:office:office" xmlns:r="http://schemas.openxmlformats.org/officeDocument/2006/relationships" xmlns:m="http://schemas.openxmlformats.org/officeDocument/2006/math" xmlns:v="urn:schemas-microsoft-com:vml" xmlns:wp14="http://schemas.microsoft.com/office/word/2010/wordprocessingDrawing" xmlns:wp="http://schemas.openxmlformats.org/drawingml/2006/wordprocessingDrawing" xmlns:w10="urn:schemas-microsoft-com:office:word" xmlns:w="http://schemas.openxmlformats.org/wordprocessingml/2006/main" xmlns:w14="http://schemas.microsoft.com/office/word/2010/wordml" xmlns:w15="http://schemas.microsoft.com/office/word/2012/wordml" xmlns:w16se="http://schemas.microsoft.com/office/word/2015/wordml/symex" xmlns:wpg="http://schemas.microsoft.com/office/word/2010/wordprocessingGroup" xmlns:wpi="http://schemas.microsoft.com/office/word/2010/wordprocessingInk" xmlns:wne="http://schemas.microsoft.com/office/word/2006/wordml" xmlns:wps="http://schemas.microsoft.com/office/word/2010/wordprocessingShape" mc:Ignorable="w14 w15 w16se wp14">
+<w:numbering xmlns:wpc="http://schemas.microsoft.com/office/word/2010/wordprocessingCanvas" xmlns:cx="http://schemas.microsoft.com/office/drawing/2014/chartex" xmlns:cx1="http://schemas.microsoft.com/office/drawing/2015/9/8/chartex" xmlns:cx2="http://schemas.microsoft.com/office/drawing/2015/10/21/chartex" xmlns:cx3="http://schemas.microsoft.com/office/drawing/2016/5/9/chartex" xmlns:cx4="http://schemas.microsoft.com/office/drawing/2016/5/10/chartex" xmlns:cx5="http://schemas.microsoft.com/office/drawing/2016/5/11/chartex" xmlns:cx6="http://schemas.microsoft.com/office/drawing/2016/5/12/chartex" xmlns:cx7="http://schemas.microsoft.com/office/drawing/2016/5/13/chartex" xmlns:cx8="http://schemas.microsoft.com/office/drawing/2016/5/14/chartex" xmlns:mc="http://schemas.openxmlformats.org/markup-compatibility/2006" xmlns:aink="http://schemas.microsoft.com/office/drawing/2016/ink" xmlns:am3d="http://schemas.microsoft.com/office/drawing/2017/model3d" xmlns:o="urn:schemas-microsoft-com:office:office" xmlns:oel="http://schemas.microsoft.com/office/2019/extlst" xmlns:r="http://schemas.openxmlformats.org/officeDocument/2006/relationships" xmlns:m="http://schemas.openxmlformats.org/officeDocument/2006/math" xmlns:v="urn:schemas-microsoft-com:vml" xmlns:wp14="http://schemas.microsoft.com/office/word/2010/wordprocessingDrawing" xmlns:wp="http://schemas.openxmlformats.org/drawingml/2006/wordprocessingDrawing" xmlns:w10="urn:schemas-microsoft-com:office:word" xmlns:w="http://schemas.openxmlformats.org/wordprocessingml/2006/main" xmlns:w14="http://schemas.microsoft.com/office/word/2010/wordml" xmlns:w15="http://schemas.microsoft.com/office/word/2012/wordml" xmlns:w16cex="http://schemas.microsoft.com/office/word/2018/wordml/cex" xmlns:w16cid="http://schemas.microsoft.com/office/word/2016/wordml/cid" xmlns:w16="http://schemas.microsoft.com/office/word/2018/wordml" xmlns:w16sdtdh="http://schemas.microsoft.com/office/word/2020/wordml/sdtdatahash" xmlns:w16se="http://schemas.microsoft.com/office/word/2015/wordml/symex" xmlns:wpg="http://schemas.microsoft.com/office/word/2010/wordprocessingGroup" xmlns:wpi="http://schemas.microsoft.com/office/word/2010/wordprocessingInk" xmlns:wne="http://schemas.microsoft.com/office/word/2006/wordml" xmlns:wps="http://schemas.microsoft.com/office/word/2010/wordprocessingShape" mc:Ignorable="w14 w15 w16se w16cid w16 w16cex w16sdtdh wp14">
   <w:abstractNum w:abstractNumId="0" w15:restartNumberingAfterBreak="0">
     <w:nsid w:val="0BEAC6BC"/>
     <w:multiLevelType w:val="hybridMultilevel"/>
@@ -1691,26 +1811,26 @@
       </w:pPr>
     </w:lvl>
   </w:abstractNum>
-  <w:num w:numId="1">
+  <w:num w:numId="1" w16cid:durableId="1134100599">
     <w:abstractNumId w:val="3"/>
   </w:num>
-  <w:num w:numId="2">
+  <w:num w:numId="2" w16cid:durableId="191038697">
     <w:abstractNumId w:val="0"/>
   </w:num>
-  <w:num w:numId="3">
+  <w:num w:numId="3" w16cid:durableId="1357272692">
     <w:abstractNumId w:val="4"/>
   </w:num>
-  <w:num w:numId="4">
+  <w:num w:numId="4" w16cid:durableId="1423334828">
     <w:abstractNumId w:val="1"/>
   </w:num>
-  <w:num w:numId="5">
+  <w:num w:numId="5" w16cid:durableId="576674965">
     <w:abstractNumId w:val="2"/>
   </w:num>
 </w:numbering>
 </file>
 
 <file path=word/styles.xml><?xml version="1.0" encoding="utf-8"?>
-<w:styles xmlns:mc="http://schemas.openxmlformats.org/markup-compatibility/2006" xmlns:r="http://schemas.openxmlformats.org/officeDocument/2006/relationships" xmlns:w="http://schemas.openxmlformats.org/wordprocessingml/2006/main" xmlns:w14="http://schemas.microsoft.com/office/word/2010/wordml" xmlns:w15="http://schemas.microsoft.com/office/word/2012/wordml" xmlns:w16se="http://schemas.microsoft.com/office/word/2015/wordml/symex" mc:Ignorable="w14 w15 w16se">
+<w:styles xmlns:mc="http://schemas.openxmlformats.org/markup-compatibility/2006" xmlns:r="http://schemas.openxmlformats.org/officeDocument/2006/relationships" xmlns:w="http://schemas.openxmlformats.org/wordprocessingml/2006/main" xmlns:w14="http://schemas.microsoft.com/office/word/2010/wordml" xmlns:w15="http://schemas.microsoft.com/office/word/2012/wordml" xmlns:w16cex="http://schemas.microsoft.com/office/word/2018/wordml/cex" xmlns:w16cid="http://schemas.microsoft.com/office/word/2016/wordml/cid" xmlns:w16="http://schemas.microsoft.com/office/word/2018/wordml" xmlns:w16sdtdh="http://schemas.microsoft.com/office/word/2020/wordml/sdtdatahash" xmlns:w16se="http://schemas.microsoft.com/office/word/2015/wordml/symex" mc:Ignorable="w14 w15 w16se w16cid w16 w16cex w16sdtdh">
   <w:docDefaults>
     <w:rPrDefault>
       <w:rPr>
@@ -1720,7 +1840,7 @@
     </w:rPrDefault>
     <w:pPrDefault/>
   </w:docDefaults>
-  <w:latentStyles w:defLockedState="0" w:defUIPriority="0" w:defSemiHidden="0" w:defUnhideWhenUsed="0" w:defQFormat="0" w:count="371">
+  <w:latentStyles w:defLockedState="0" w:defUIPriority="0" w:defSemiHidden="0" w:defUnhideWhenUsed="0" w:defQFormat="0" w:count="376">
     <w:lsdException w:name="Normal" w:qFormat="1"/>
     <w:lsdException w:name="heading 1" w:qFormat="1"/>
     <w:lsdException w:name="heading 2" w:qFormat="1"/>
@@ -1820,7 +1940,6 @@
     <w:lsdException w:name="HTML Sample" w:semiHidden="1" w:unhideWhenUsed="1"/>
     <w:lsdException w:name="HTML Typewriter" w:semiHidden="1" w:unhideWhenUsed="1"/>
     <w:lsdException w:name="HTML Variable" w:semiHidden="1" w:unhideWhenUsed="1"/>
-    <w:lsdException w:name="Normal Table" w:semiHidden="1" w:unhideWhenUsed="1"/>
     <w:lsdException w:name="annotation subject" w:semiHidden="1" w:unhideWhenUsed="1"/>
     <w:lsdException w:name="No List" w:semiHidden="1" w:unhideWhenUsed="1"/>
     <w:lsdException w:name="Outline List 1" w:semiHidden="1" w:unhideWhenUsed="1"/>
@@ -1863,11 +1982,8 @@
     <w:lsdException w:name="Table Contemporary" w:semiHidden="1" w:unhideWhenUsed="1"/>
     <w:lsdException w:name="Table Elegant" w:semiHidden="1" w:unhideWhenUsed="1"/>
     <w:lsdException w:name="Table Professional" w:semiHidden="1" w:unhideWhenUsed="1"/>
-    <w:lsdException w:name="Table Subtle 1" w:semiHidden="1" w:unhideWhenUsed="1"/>
     <w:lsdException w:name="Table Subtle 2" w:semiHidden="1" w:unhideWhenUsed="1"/>
     <w:lsdException w:name="Table Web 1" w:semiHidden="1" w:unhideWhenUsed="1"/>
-    <w:lsdException w:name="Table Web 2" w:semiHidden="1" w:unhideWhenUsed="1"/>
-    <w:lsdException w:name="Table Web 3" w:semiHidden="1" w:unhideWhenUsed="1"/>
     <w:lsdException w:name="Balloon Text" w:semiHidden="1" w:unhideWhenUsed="1"/>
     <w:lsdException w:name="Table Theme" w:semiHidden="1" w:unhideWhenUsed="1"/>
     <w:lsdException w:name="Placeholder Text" w:semiHidden="1" w:uiPriority="99"/>
@@ -2085,6 +2201,11 @@
     <w:lsdException w:name="List Table 5 Dark Accent 6" w:uiPriority="50"/>
     <w:lsdException w:name="List Table 6 Colorful Accent 6" w:uiPriority="51"/>
     <w:lsdException w:name="List Table 7 Colorful Accent 6" w:uiPriority="52"/>
+    <w:lsdException w:name="Mention" w:semiHidden="1" w:uiPriority="99" w:unhideWhenUsed="1"/>
+    <w:lsdException w:name="Smart Hyperlink" w:semiHidden="1" w:uiPriority="99" w:unhideWhenUsed="1"/>
+    <w:lsdException w:name="Hashtag" w:semiHidden="1" w:uiPriority="99" w:unhideWhenUsed="1"/>
+    <w:lsdException w:name="Unresolved Mention" w:semiHidden="1" w:uiPriority="99" w:unhideWhenUsed="1"/>
+    <w:lsdException w:name="Smart Link" w:semiHidden="1" w:uiPriority="99" w:unhideWhenUsed="1"/>
   </w:latentStyles>
   <w:style w:type="paragraph" w:default="1" w:styleId="Normal">
     <w:name w:val="Normal"/>
@@ -3442,6 +3563,16 @@
 </file>
 
 <file path=customXml/item1.xml><?xml version="1.0" encoding="utf-8"?>
+<p:properties xmlns:p="http://schemas.microsoft.com/office/2006/metadata/properties" xmlns:xsi="http://www.w3.org/2001/XMLSchema-instance" xmlns:pc="http://schemas.microsoft.com/office/infopath/2007/PartnerControls">
+  <documentManagement/>
+</p:properties>
+</file>
+
+<file path=customXml/item2.xml><?xml version="1.0" encoding="utf-8"?>
+<b:Sources xmlns:b="http://schemas.openxmlformats.org/officeDocument/2006/bibliography" xmlns="http://schemas.openxmlformats.org/officeDocument/2006/bibliography" SelectedStyle="\APASixthEditionOfficeOnline.xsl" StyleName="APA" Version="6"/>
+</file>
+
+<file path=customXml/item3.xml><?xml version="1.0" encoding="utf-8"?>
 <ct:contentTypeSchema xmlns:ct="http://schemas.microsoft.com/office/2006/metadata/contentType" xmlns:ma="http://schemas.microsoft.com/office/2006/metadata/properties/metaAttributes" ct:_="" ma:_="" ma:contentTypeName="Document" ma:contentTypeID="0x010100C89661B33D63F14697E4D581C32BAF5E" ma:contentTypeVersion="4" ma:contentTypeDescription="Create a new document." ma:contentTypeScope="" ma:versionID="1642361c0cc2e908fc6ef5628dee731f">
   <xsd:schema xmlns:xsd="http://www.w3.org/2001/XMLSchema" xmlns:xs="http://www.w3.org/2001/XMLSchema" xmlns:p="http://schemas.microsoft.com/office/2006/metadata/properties" targetNamespace="http://schemas.microsoft.com/office/2006/metadata/properties" ma:root="true" ma:fieldsID="1dab2e3c9ece9446628f55e6a105fe53">
     <xsd:element name="properties">
@@ -3555,13 +3686,7 @@
 </ct:contentTypeSchema>
 </file>
 
-<file path=customXml/item2.xml><?xml version="1.0" encoding="utf-8"?>
-<p:properties xmlns:p="http://schemas.microsoft.com/office/2006/metadata/properties" xmlns:xsi="http://www.w3.org/2001/XMLSchema-instance" xmlns:pc="http://schemas.microsoft.com/office/infopath/2007/PartnerControls">
-  <documentManagement/>
-</p:properties>
-</file>
-
-<file path=customXml/item3.xml><?xml version="1.0" encoding="utf-8"?>
+<file path=customXml/item4.xml><?xml version="1.0" encoding="utf-8"?>
 <?mso-contentType ?>
 <FormTemplates xmlns="http://schemas.microsoft.com/sharepoint/v3/contenttype/forms">
   <Display>DocumentLibraryForm</Display>
@@ -3570,11 +3695,30 @@
 </FormTemplates>
 </file>
 
-<file path=customXml/item4.xml><?xml version="1.0" encoding="utf-8"?>
-<b:Sources xmlns:b="http://schemas.openxmlformats.org/officeDocument/2006/bibliography" xmlns="http://schemas.openxmlformats.org/officeDocument/2006/bibliography" SelectedStyle="\APASixthEditionOfficeOnline.xsl" StyleName="APA" Version="6"/>
+<file path=customXml/itemProps1.xml><?xml version="1.0" encoding="utf-8"?>
+<ds:datastoreItem xmlns:ds="http://schemas.openxmlformats.org/officeDocument/2006/customXml" ds:itemID="{7D857D6F-B039-4BC7-A989-86713C1AB29F}">
+  <ds:schemaRefs>
+    <ds:schemaRef ds:uri="http://purl.org/dc/terms/"/>
+    <ds:schemaRef ds:uri="http://schemas.openxmlformats.org/package/2006/metadata/core-properties"/>
+    <ds:schemaRef ds:uri="http://schemas.microsoft.com/office/2006/documentManagement/types"/>
+    <ds:schemaRef ds:uri="http://schemas.microsoft.com/office/infopath/2007/PartnerControls"/>
+    <ds:schemaRef ds:uri="http://purl.org/dc/elements/1.1/"/>
+    <ds:schemaRef ds:uri="http://schemas.microsoft.com/office/2006/metadata/properties"/>
+    <ds:schemaRef ds:uri="http://www.w3.org/XML/1998/namespace"/>
+    <ds:schemaRef ds:uri="http://purl.org/dc/dcmitype/"/>
+  </ds:schemaRefs>
+</ds:datastoreItem>
 </file>
 
-<file path=customXml/itemProps1.xml><?xml version="1.0" encoding="utf-8"?>
+<file path=customXml/itemProps2.xml><?xml version="1.0" encoding="utf-8"?>
+<ds:datastoreItem xmlns:ds="http://schemas.openxmlformats.org/officeDocument/2006/customXml" ds:itemID="{E78671E4-39CF-4FAC-9CDA-CEFEFED6B892}">
+  <ds:schemaRefs>
+    <ds:schemaRef ds:uri="http://schemas.openxmlformats.org/officeDocument/2006/bibliography"/>
+  </ds:schemaRefs>
+</ds:datastoreItem>
+</file>
+
+<file path=customXml/itemProps3.xml><?xml version="1.0" encoding="utf-8"?>
 <ds:datastoreItem xmlns:ds="http://schemas.openxmlformats.org/officeDocument/2006/customXml" ds:itemID="{13B8A1DC-3DBA-434F-81E3-03FB636DEC90}">
   <ds:schemaRefs>
     <ds:schemaRef ds:uri="http://schemas.microsoft.com/office/2006/metadata/contentType"/>
@@ -3590,33 +3734,10 @@
 </ds:datastoreItem>
 </file>
 
-<file path=customXml/itemProps2.xml><?xml version="1.0" encoding="utf-8"?>
-<ds:datastoreItem xmlns:ds="http://schemas.openxmlformats.org/officeDocument/2006/customXml" ds:itemID="{7D857D6F-B039-4BC7-A989-86713C1AB29F}">
-  <ds:schemaRefs>
-    <ds:schemaRef ds:uri="http://purl.org/dc/terms/"/>
-    <ds:schemaRef ds:uri="http://schemas.openxmlformats.org/package/2006/metadata/core-properties"/>
-    <ds:schemaRef ds:uri="http://schemas.microsoft.com/office/2006/documentManagement/types"/>
-    <ds:schemaRef ds:uri="http://schemas.microsoft.com/office/infopath/2007/PartnerControls"/>
-    <ds:schemaRef ds:uri="http://purl.org/dc/elements/1.1/"/>
-    <ds:schemaRef ds:uri="http://schemas.microsoft.com/office/2006/metadata/properties"/>
-    <ds:schemaRef ds:uri="http://www.w3.org/XML/1998/namespace"/>
-    <ds:schemaRef ds:uri="http://purl.org/dc/dcmitype/"/>
-  </ds:schemaRefs>
-</ds:datastoreItem>
-</file>
-
-<file path=customXml/itemProps3.xml><?xml version="1.0" encoding="utf-8"?>
+<file path=customXml/itemProps4.xml><?xml version="1.0" encoding="utf-8"?>
 <ds:datastoreItem xmlns:ds="http://schemas.openxmlformats.org/officeDocument/2006/customXml" ds:itemID="{49C9D44E-216A-487F-B8A7-235F620AA806}">
   <ds:schemaRefs>
     <ds:schemaRef ds:uri="http://schemas.microsoft.com/sharepoint/v3/contenttype/forms"/>
   </ds:schemaRefs>
 </ds:datastoreItem>
-</file>
-
-<file path=customXml/itemProps4.xml><?xml version="1.0" encoding="utf-8"?>
-<ds:datastoreItem xmlns:ds="http://schemas.openxmlformats.org/officeDocument/2006/customXml" ds:itemID="{C2D0E422-267C-46EA-97F8-45AC1834E68E}">
-  <ds:schemaRefs>
-    <ds:schemaRef ds:uri="http://schemas.openxmlformats.org/officeDocument/2006/bibliography"/>
-  </ds:schemaRefs>
-</ds:datastoreItem>
 </file>